--- a/Marco de estudio QuickSort.docx
+++ b/Marco de estudio QuickSort.docx
@@ -1,23 +1,33 @@
 
 <file path=word/document.xml><?xml version="1.0" encoding="utf-8"?>
-<w:document xmlns:mc="http://schemas.openxmlformats.org/markup-compatibility/2006" xmlns:o="urn:schemas-microsoft-com:office:office" xmlns:r="http://schemas.openxmlformats.org/officeDocument/2006/relationships" xmlns:m="http://schemas.openxmlformats.org/officeDocument/2006/math" xmlns:v="urn:schemas-microsoft-com:vml" xmlns:wp="http://schemas.openxmlformats.org/drawingml/2006/wordprocessingDrawing" xmlns:w10="urn:schemas-microsoft-com:office:word" xmlns:w="http://schemas.openxmlformats.org/wordprocessingml/2006/main" xmlns:wne="http://schemas.microsoft.com/office/word/2006/wordml" xmlns:sl="http://schemas.openxmlformats.org/schemaLibrary/2006/main" xmlns:a="http://schemas.openxmlformats.org/drawingml/2006/main" xmlns:pic="http://schemas.openxmlformats.org/drawingml/2006/picture" xmlns:c="http://schemas.openxmlformats.org/drawingml/2006/chart" xmlns:lc="http://schemas.openxmlformats.org/drawingml/2006/lockedCanvas" xmlns:dgm="http://schemas.openxmlformats.org/drawingml/2006/diagram" xmlns:wps="http://schemas.microsoft.com/office/word/2010/wordprocessingShape" xmlns:wpg="http://schemas.microsoft.com/office/word/2010/wordprocessingGroup" xmlns:w14="http://schemas.microsoft.com/office/word/2010/wordml" xmlns:w15="http://schemas.microsoft.com/office/word/2012/wordml">
+<w:document xmlns:wpc="http://schemas.microsoft.com/office/word/2010/wordprocessingCanvas" xmlns:cx="http://schemas.microsoft.com/office/drawing/2014/chartex" xmlns:cx1="http://schemas.microsoft.com/office/drawing/2015/9/8/chartex" xmlns:cx2="http://schemas.microsoft.com/office/drawing/2015/10/21/chartex" xmlns:cx3="http://schemas.microsoft.com/office/drawing/2016/5/9/chartex" xmlns:cx4="http://schemas.microsoft.com/office/drawing/2016/5/10/chartex" xmlns:cx5="http://schemas.microsoft.com/office/drawing/2016/5/11/chartex" xmlns:cx6="http://schemas.microsoft.com/office/drawing/2016/5/12/chartex" xmlns:cx7="http://schemas.microsoft.com/office/drawing/2016/5/13/chartex" xmlns:cx8="http://schemas.microsoft.com/office/drawing/2016/5/14/chartex" xmlns:mc="http://schemas.openxmlformats.org/markup-compatibility/2006" xmlns:aink="http://schemas.microsoft.com/office/drawing/2016/ink" xmlns:am3d="http://schemas.microsoft.com/office/drawing/2017/model3d" xmlns:o="urn:schemas-microsoft-com:office:office" xmlns:r="http://schemas.openxmlformats.org/officeDocument/2006/relationships" xmlns:m="http://schemas.openxmlformats.org/officeDocument/2006/math" xmlns:v="urn:schemas-microsoft-com:vml" xmlns:wp14="http://schemas.microsoft.com/office/word/2010/wordprocessingDrawing" xmlns:wp="http://schemas.openxmlformats.org/drawingml/2006/wordprocessingDrawing" xmlns:w10="urn:schemas-microsoft-com:office:word" xmlns:w="http://schemas.openxmlformats.org/wordprocessingml/2006/main" xmlns:w14="http://schemas.microsoft.com/office/word/2010/wordml" xmlns:w15="http://schemas.microsoft.com/office/word/2012/wordml" xmlns:w16cid="http://schemas.microsoft.com/office/word/2016/wordml/cid" xmlns:w16se="http://schemas.microsoft.com/office/word/2015/wordml/symex" xmlns:wpg="http://schemas.microsoft.com/office/word/2010/wordprocessingGroup" xmlns:wpi="http://schemas.microsoft.com/office/word/2010/wordprocessingInk" xmlns:wne="http://schemas.microsoft.com/office/word/2006/wordml" xmlns:wps="http://schemas.microsoft.com/office/word/2010/wordprocessingShape" mc:Ignorable="w14 w15 w16se w16cid wp14">
   <w:body>
     <w:p>
       <w:pPr>
-        <w:contextualSpacing w:val="0"/>
-        <w:rPr>
-          <w:color w:val="212121"/>
-          <w:highlight w:val="white"/>
-        </w:rPr>
-      </w:pPr>
-      <w:r>
-        <w:rPr>
-          <w:color w:val="212121"/>
-          <w:highlight w:val="white"/>
-          <w:rtl w:val="0"/>
+        <w:rPr>
+          <w:color w:val="212121"/>
+          <w:highlight w:val="white"/>
+        </w:rPr>
+      </w:pPr>
+      <w:r>
+        <w:rPr>
+          <w:color w:val="212121"/>
+          <w:highlight w:val="white"/>
         </w:rPr>
         <w:tab/>
+      </w:r>
+      <w:r>
+        <w:rPr>
+          <w:color w:val="212121"/>
+          <w:highlight w:val="white"/>
+        </w:rPr>
         <w:tab/>
+      </w:r>
+      <w:r>
+        <w:rPr>
+          <w:color w:val="212121"/>
+          <w:highlight w:val="white"/>
+        </w:rPr>
         <w:tab/>
         <w:t xml:space="preserve">              </w:t>
       </w:r>
@@ -27,54 +37,39 @@
           <w:sz w:val="60"/>
           <w:szCs w:val="60"/>
           <w:highlight w:val="white"/>
-          <w:rtl w:val="0"/>
-        </w:rPr>
-        <w:t xml:space="preserve">QuickSort</w:t>
-      </w:r>
-      <w:r>
-        <w:rPr>
-          <w:rtl w:val="0"/>
-        </w:rPr>
-      </w:r>
-    </w:p>
-    <w:p>
-      <w:pPr>
-        <w:contextualSpacing w:val="0"/>
-        <w:rPr>
-          <w:color w:val="212121"/>
-          <w:highlight w:val="white"/>
-        </w:rPr>
-      </w:pPr>
-      <w:r>
-        <w:rPr>
-          <w:color w:val="212121"/>
-          <w:highlight w:val="white"/>
-          <w:rtl w:val="0"/>
+        </w:rPr>
+        <w:t>QuickSort</w:t>
+      </w:r>
+    </w:p>
+    <w:p>
+      <w:pPr>
+        <w:rPr>
+          <w:color w:val="212121"/>
+          <w:highlight w:val="white"/>
+        </w:rPr>
+      </w:pPr>
+      <w:r>
+        <w:rPr>
+          <w:color w:val="212121"/>
+          <w:highlight w:val="white"/>
         </w:rPr>
         <w:t xml:space="preserve">Quicksort utiliza divide y vencerás, por lo que es un algoritmo recursivo. Selecciona un elemento como pivote y divide el conjunto dado alrededor del pivote elegido. </w:t>
       </w:r>
     </w:p>
     <w:p>
       <w:pPr>
-        <w:contextualSpacing w:val="0"/>
-        <w:rPr>
-          <w:color w:val="212121"/>
-          <w:highlight w:val="white"/>
-        </w:rPr>
-      </w:pPr>
-      <w:r>
-        <w:rPr>
-          <w:rtl w:val="0"/>
-        </w:rPr>
-      </w:r>
-    </w:p>
-    <w:p>
-      <w:pPr>
-        <w:shd w:fill="ffffff" w:val="clear"/>
-        <w:spacing w:after="120" w:before="120" w:lineRule="auto"/>
-        <w:contextualSpacing w:val="0"/>
-        <w:rPr>
-          <w:b w:val="1"/>
+        <w:rPr>
+          <w:color w:val="212121"/>
+          <w:highlight w:val="white"/>
+        </w:rPr>
+      </w:pPr>
+    </w:p>
+    <w:p>
+      <w:pPr>
+        <w:shd w:val="clear" w:color="auto" w:fill="FFFFFF"/>
+        <w:spacing w:before="120" w:after="120"/>
+        <w:rPr>
+          <w:b/>
           <w:color w:val="222222"/>
           <w:sz w:val="21"/>
           <w:szCs w:val="21"/>
@@ -83,21 +78,19 @@
       </w:pPr>
       <w:r>
         <w:rPr>
-          <w:b w:val="1"/>
+          <w:b/>
           <w:color w:val="222222"/>
           <w:sz w:val="21"/>
           <w:szCs w:val="21"/>
           <w:highlight w:val="white"/>
-          <w:rtl w:val="0"/>
-        </w:rPr>
-        <w:t xml:space="preserve">El algoritmo trabaja de la siguiente forma:</w:t>
-      </w:r>
-    </w:p>
-    <w:p>
-      <w:pPr>
-        <w:shd w:fill="ffffff" w:val="clear"/>
-        <w:spacing w:after="120" w:before="120" w:lineRule="auto"/>
-        <w:contextualSpacing w:val="0"/>
+        </w:rPr>
+        <w:t>El algoritmo trabaja de la siguiente forma:</w:t>
+      </w:r>
+    </w:p>
+    <w:p>
+      <w:pPr>
+        <w:shd w:val="clear" w:color="auto" w:fill="FFFFFF"/>
+        <w:spacing w:before="120" w:after="120"/>
         <w:rPr>
           <w:color w:val="222222"/>
           <w:sz w:val="21"/>
@@ -105,11 +98,6 @@
           <w:highlight w:val="white"/>
         </w:rPr>
       </w:pPr>
-      <w:r>
-        <w:rPr>
-          <w:rtl w:val="0"/>
-        </w:rPr>
-      </w:r>
     </w:p>
     <w:p>
       <w:pPr>
@@ -117,15 +105,13 @@
           <w:ilvl w:val="0"/>
           <w:numId w:val="5"/>
         </w:numPr>
-        <w:spacing w:after="20" w:before="60" w:lineRule="auto"/>
-        <w:ind w:left="720" w:hanging="360"/>
-        <w:contextualSpacing w:val="1"/>
+        <w:spacing w:before="60" w:after="20"/>
+        <w:contextualSpacing/>
         <w:rPr>
           <w:color w:val="222222"/>
           <w:sz w:val="21"/>
           <w:szCs w:val="21"/>
           <w:highlight w:val="white"/>
-          <w:u w:val="none"/>
         </w:rPr>
       </w:pPr>
       <w:r>
@@ -134,9 +120,8 @@
           <w:sz w:val="21"/>
           <w:szCs w:val="21"/>
           <w:highlight w:val="white"/>
-          <w:rtl w:val="0"/>
-        </w:rPr>
-        <w:t xml:space="preserve">Elegir un elemento de la lista de elementos a ordenar, al que llamaremos pivote.</w:t>
+        </w:rPr>
+        <w:t>Elegir un elemento de la lista de elementos a ordenar, al que llamaremos pivote.</w:t>
       </w:r>
     </w:p>
     <w:p>
@@ -145,26 +130,25 @@
           <w:ilvl w:val="0"/>
           <w:numId w:val="5"/>
         </w:numPr>
-        <w:ind w:left="720" w:hanging="360"/>
-        <w:contextualSpacing w:val="1"/>
-        <w:rPr>
-          <w:color w:val="212121"/>
-          <w:highlight w:val="white"/>
-          <w:u w:val="none"/>
-        </w:rPr>
-      </w:pPr>
-      <w:r>
-        <w:rPr>
-          <w:color w:val="212121"/>
-          <w:highlight w:val="white"/>
-          <w:rtl w:val="0"/>
-        </w:rPr>
-        <w:t xml:space="preserve">El proceso clave en quickSort es la partición. El objetivo de las particiones es, dado una lista y un elemento x de la lista como pivote, poner x en su posición correcta en la lista ordenada y poner todos los elementos más pequeños (menores que x) antes de x, y poner todos los elementos mayores (mayores que x) después x. Todo esto debe hacerse en tiempo lineal.</w:t>
-      </w:r>
-      <w:r>
-        <w:rPr>
-          <w:rtl w:val="0"/>
-        </w:rPr>
+        <w:contextualSpacing/>
+        <w:rPr>
+          <w:color w:val="212121"/>
+          <w:highlight w:val="white"/>
+        </w:rPr>
+      </w:pPr>
+      <w:r>
+        <w:rPr>
+          <w:color w:val="212121"/>
+          <w:highlight w:val="white"/>
+        </w:rPr>
+        <w:t>El proceso clave en quickSort es la partición. El objetivo de las particiones es, dado una lista y un elemento x de la lista como pivote, poner x en su posición correcta en la</w:t>
+      </w:r>
+      <w:r>
+        <w:rPr>
+          <w:color w:val="212121"/>
+          <w:highlight w:val="white"/>
+        </w:rPr>
+        <w:t xml:space="preserve"> lista ordenada y poner todos los elementos más pequeños (menores que x) antes de x, y poner todos los elementos mayores (mayores que x) después x.</w:t>
       </w:r>
     </w:p>
     <w:p>
@@ -173,15 +157,13 @@
           <w:ilvl w:val="0"/>
           <w:numId w:val="5"/>
         </w:numPr>
-        <w:spacing w:after="20" w:before="60" w:lineRule="auto"/>
-        <w:ind w:left="720" w:hanging="360"/>
-        <w:contextualSpacing w:val="1"/>
+        <w:spacing w:before="60" w:after="20"/>
+        <w:contextualSpacing/>
         <w:rPr>
           <w:color w:val="222222"/>
           <w:sz w:val="21"/>
           <w:szCs w:val="21"/>
           <w:highlight w:val="white"/>
-          <w:u w:val="none"/>
         </w:rPr>
       </w:pPr>
       <w:r>
@@ -190,9 +172,17 @@
           <w:sz w:val="21"/>
           <w:szCs w:val="21"/>
           <w:highlight w:val="white"/>
-          <w:rtl w:val="0"/>
-        </w:rPr>
-        <w:t xml:space="preserve">La lista queda separada en dos sublistas, una formada por los elementos a la izquierda del pivote, y otra por los elementos a su derecha.</w:t>
+        </w:rPr>
+        <w:t>La lista queda separada en dos sublistas, una formada por los eleme</w:t>
+      </w:r>
+      <w:r>
+        <w:rPr>
+          <w:color w:val="222222"/>
+          <w:sz w:val="21"/>
+          <w:szCs w:val="21"/>
+          <w:highlight w:val="white"/>
+        </w:rPr>
+        <w:t>ntos a la izquierda del pivote, y otra por los elementos a su derecha.</w:t>
       </w:r>
     </w:p>
     <w:p>
@@ -201,15 +191,13 @@
           <w:ilvl w:val="0"/>
           <w:numId w:val="5"/>
         </w:numPr>
-        <w:spacing w:after="20" w:before="60" w:lineRule="auto"/>
-        <w:ind w:left="720" w:hanging="360"/>
-        <w:contextualSpacing w:val="1"/>
+        <w:spacing w:before="60" w:after="20"/>
+        <w:contextualSpacing/>
         <w:rPr>
           <w:color w:val="222222"/>
           <w:sz w:val="21"/>
           <w:szCs w:val="21"/>
           <w:highlight w:val="white"/>
-          <w:u w:val="none"/>
         </w:rPr>
       </w:pPr>
       <w:r>
@@ -218,106 +206,162 @@
           <w:sz w:val="21"/>
           <w:szCs w:val="21"/>
           <w:highlight w:val="white"/>
-          <w:rtl w:val="0"/>
-        </w:rPr>
-        <w:t xml:space="preserve">Repetir este proceso de forma recursiva para cada sublista mientras éstas contengan más de un elemento. Una vez terminado este proceso todos los elementos estarán ordenados.</w:t>
-      </w:r>
-      <w:r>
-        <w:rPr>
-          <w:rtl w:val="0"/>
-        </w:rPr>
-      </w:r>
-    </w:p>
-    <w:p>
-      <w:pPr>
-        <w:contextualSpacing w:val="0"/>
-        <w:rPr>
-          <w:color w:val="212121"/>
-          <w:highlight w:val="white"/>
-        </w:rPr>
-      </w:pPr>
-      <w:r>
-        <w:rPr>
-          <w:rtl w:val="0"/>
-        </w:rPr>
-      </w:r>
-    </w:p>
-    <w:p>
-      <w:pPr>
-        <w:contextualSpacing w:val="0"/>
-        <w:rPr>
-          <w:b w:val="1"/>
-          <w:color w:val="212121"/>
-          <w:highlight w:val="white"/>
-        </w:rPr>
-      </w:pPr>
-      <w:r>
-        <w:rPr>
-          <w:color w:val="212121"/>
-          <w:highlight w:val="white"/>
-          <w:rtl w:val="0"/>
-        </w:rPr>
-        <w:t xml:space="preserve">La selección de pivote es una parte importante de la clasificación rápida y existen muchas técnicas, todas con pros y contras.</w:t>
-        <w:br w:type="textWrapping"/>
-        <w:br w:type="textWrapping"/>
-      </w:r>
-      <w:r>
-        <w:rPr>
-          <w:b w:val="1"/>
-          <w:color w:val="212121"/>
-          <w:highlight w:val="white"/>
-          <w:rtl w:val="0"/>
-        </w:rPr>
-        <w:t xml:space="preserve">¿Por qué importa el pivote?</w:t>
-      </w:r>
-    </w:p>
-    <w:p>
-      <w:pPr>
-        <w:contextualSpacing w:val="0"/>
-        <w:rPr>
-          <w:b w:val="1"/>
-          <w:color w:val="212121"/>
-          <w:highlight w:val="white"/>
-        </w:rPr>
-      </w:pPr>
-      <w:r>
-        <w:rPr>
-          <w:color w:val="212121"/>
-          <w:highlight w:val="white"/>
-          <w:rtl w:val="0"/>
-        </w:rPr>
-        <w:br w:type="textWrapping"/>
-        <w:t xml:space="preserve">En promedio, la ordenación rápida se ejecuta en O (n log n) pero si elige consistentemente pivotes defectuosos, su rendimiento se degrada a O (n ^ 2).</w:t>
-        <w:br w:type="textWrapping"/>
-        <w:t xml:space="preserve">Esto sucede si el pivote se elige de manera consistente de modo que todos (o muchos de) los elementos en la lista sean el pivote.</w:t>
-        <w:br w:type="textWrapping"/>
-        <w:t xml:space="preserve">(Un ejemplo de esto es cuando el primer o el último elemento se elige como un pivote y los datos ya están ordenados, o casi ordenados).</w:t>
-        <w:br w:type="textWrapping"/>
-        <w:br w:type="textWrapping"/>
-      </w:r>
-      <w:r>
-        <w:rPr>
-          <w:b w:val="1"/>
-          <w:color w:val="212121"/>
-          <w:highlight w:val="white"/>
-          <w:rtl w:val="0"/>
-        </w:rPr>
-        <w:t xml:space="preserve">Las técnicas utilizadas para elegir un pivote en este proyecto fueron las siguientes:</w:t>
-      </w:r>
-    </w:p>
-    <w:p>
-      <w:pPr>
-        <w:contextualSpacing w:val="0"/>
-        <w:rPr>
-          <w:color w:val="212121"/>
-          <w:highlight w:val="white"/>
-        </w:rPr>
-      </w:pPr>
-      <w:r>
-        <w:rPr>
-          <w:rtl w:val="0"/>
-        </w:rPr>
-      </w:r>
+        </w:rPr>
+        <w:t>Repetir este proceso de forma recursiva para cada sublista mientras éstas contengan más de un elemento. Una vez terminado este proceso todos los elementos estarán ordenados.</w:t>
+      </w:r>
+    </w:p>
+    <w:p>
+      <w:pPr>
+        <w:rPr>
+          <w:color w:val="212121"/>
+          <w:highlight w:val="white"/>
+        </w:rPr>
+      </w:pPr>
+    </w:p>
+    <w:p>
+      <w:pPr>
+        <w:rPr>
+          <w:b/>
+          <w:color w:val="212121"/>
+          <w:highlight w:val="white"/>
+        </w:rPr>
+      </w:pPr>
+      <w:r>
+        <w:rPr>
+          <w:color w:val="212121"/>
+          <w:highlight w:val="white"/>
+        </w:rPr>
+        <w:t>La selecci</w:t>
+      </w:r>
+      <w:r>
+        <w:rPr>
+          <w:color w:val="212121"/>
+          <w:highlight w:val="white"/>
+        </w:rPr>
+        <w:t>ón de pivote es una parte importante de la clasificación rápida y existen muchas técnicas, todas con pros y contras.</w:t>
+      </w:r>
+      <w:r>
+        <w:rPr>
+          <w:color w:val="212121"/>
+          <w:highlight w:val="white"/>
+        </w:rPr>
+        <w:br/>
+      </w:r>
+      <w:r>
+        <w:rPr>
+          <w:color w:val="212121"/>
+          <w:highlight w:val="white"/>
+        </w:rPr>
+        <w:br/>
+      </w:r>
+      <w:r>
+        <w:rPr>
+          <w:b/>
+          <w:color w:val="212121"/>
+          <w:highlight w:val="white"/>
+        </w:rPr>
+        <w:t>¿Por qué importa el pivote?</w:t>
+      </w:r>
+    </w:p>
+    <w:p>
+      <w:pPr>
+        <w:rPr>
+          <w:b/>
+          <w:color w:val="212121"/>
+          <w:highlight w:val="white"/>
+        </w:rPr>
+      </w:pPr>
+      <w:r>
+        <w:rPr>
+          <w:color w:val="212121"/>
+          <w:highlight w:val="white"/>
+        </w:rPr>
+        <w:br/>
+        <w:t>En promedio, la ordenación rápida se ejecuta en O (n log n) pero si seleccionando</w:t>
+      </w:r>
+      <w:r>
+        <w:rPr>
+          <w:color w:val="212121"/>
+          <w:highlight w:val="white"/>
+        </w:rPr>
+        <w:t xml:space="preserve"> consistentemente pivotes defectuoso</w:t>
+      </w:r>
+      <w:r>
+        <w:rPr>
+          <w:color w:val="212121"/>
+          <w:highlight w:val="white"/>
+        </w:rPr>
+        <w:t>s, su rendimiento se degrada a O (n ^ 2).</w:t>
+      </w:r>
+      <w:r>
+        <w:rPr>
+          <w:color w:val="212121"/>
+          <w:highlight w:val="white"/>
+        </w:rPr>
+        <w:br/>
+        <w:t>Esto sucede si el pivote se selecciona</w:t>
+      </w:r>
+      <w:r>
+        <w:rPr>
+          <w:color w:val="212121"/>
+          <w:highlight w:val="white"/>
+        </w:rPr>
+        <w:t xml:space="preserve"> de manera consistente de modo que todos (o muchos de) los elementos en la lista sean el pivote.</w:t>
+      </w:r>
+      <w:bookmarkStart w:id="0" w:name="_GoBack"/>
+      <w:bookmarkEnd w:id="0"/>
+      <w:r>
+        <w:rPr>
+          <w:color w:val="212121"/>
+          <w:highlight w:val="white"/>
+        </w:rPr>
+        <w:br/>
+        <w:t>(Un ejemplo de esto es cuando el primer o el último elemento se seleccionando</w:t>
+      </w:r>
+      <w:r>
+        <w:rPr>
+          <w:color w:val="212121"/>
+          <w:highlight w:val="white"/>
+        </w:rPr>
+        <w:t xml:space="preserve"> como un pivote</w:t>
+      </w:r>
+      <w:r>
+        <w:rPr>
+          <w:color w:val="212121"/>
+          <w:highlight w:val="white"/>
+        </w:rPr>
+        <w:t xml:space="preserve"> y los datos ya están ordenados, o casi ordenados).</w:t>
+      </w:r>
+      <w:r>
+        <w:rPr>
+          <w:color w:val="212121"/>
+          <w:highlight w:val="white"/>
+        </w:rPr>
+        <w:br/>
+      </w:r>
+      <w:r>
+        <w:rPr>
+          <w:color w:val="212121"/>
+          <w:highlight w:val="white"/>
+        </w:rPr>
+        <w:br/>
+      </w:r>
+      <w:r>
+        <w:rPr>
+          <w:b/>
+          <w:color w:val="212121"/>
+          <w:highlight w:val="white"/>
+        </w:rPr>
+        <w:t>Las técnicas utilizadas para elegir un pivote en este proyecto fueron las siguientes:</w:t>
+      </w:r>
+    </w:p>
+    <w:p>
+      <w:pPr>
+        <w:rPr>
+          <w:color w:val="212121"/>
+          <w:highlight w:val="white"/>
+        </w:rPr>
+      </w:pPr>
     </w:p>
     <w:p>
       <w:pPr>
@@ -325,40 +369,50 @@
           <w:ilvl w:val="0"/>
           <w:numId w:val="2"/>
         </w:numPr>
-        <w:ind w:left="720" w:hanging="360"/>
-        <w:contextualSpacing w:val="1"/>
-        <w:rPr>
-          <w:color w:val="212121"/>
-          <w:highlight w:val="white"/>
-          <w:u w:val="none"/>
-        </w:rPr>
-      </w:pPr>
-      <w:r>
-        <w:rPr>
-          <w:color w:val="212121"/>
-          <w:highlight w:val="white"/>
-          <w:rtl w:val="0"/>
-        </w:rPr>
-        <w:t xml:space="preserve">Seleccionando el elemento medio:</w:t>
-        <w:br w:type="textWrapping"/>
-        <w:t xml:space="preserve">Pros: simple de codificar, rápido de calcular, pero un poco más lento que las demás técnicas.</w:t>
-        <w:br w:type="textWrapping"/>
-        <w:t xml:space="preserve">Contras: Todavía puede degradarse a O (n ^ 2). Es fácil para alguien construir una lista que hará que se degrade a O (n ^ 2).</w:t>
-      </w:r>
-    </w:p>
-    <w:p>
-      <w:pPr>
-        <w:contextualSpacing w:val="0"/>
-        <w:rPr>
-          <w:color w:val="212121"/>
-          <w:highlight w:val="white"/>
-        </w:rPr>
-      </w:pPr>
-      <w:r>
-        <w:rPr>
-          <w:rtl w:val="0"/>
-        </w:rPr>
-      </w:r>
+        <w:contextualSpacing/>
+        <w:rPr>
+          <w:color w:val="212121"/>
+          <w:highlight w:val="white"/>
+        </w:rPr>
+      </w:pPr>
+      <w:r>
+        <w:rPr>
+          <w:color w:val="212121"/>
+          <w:highlight w:val="white"/>
+        </w:rPr>
+        <w:t>Seleccionando el elemento medio:</w:t>
+      </w:r>
+      <w:r>
+        <w:rPr>
+          <w:color w:val="212121"/>
+          <w:highlight w:val="white"/>
+        </w:rPr>
+        <w:br/>
+        <w:t>Pros: simple de codificar, rápido de calcular, pero un poco más lento que las demás</w:t>
+      </w:r>
+      <w:r>
+        <w:rPr>
+          <w:color w:val="212121"/>
+          <w:highlight w:val="white"/>
+        </w:rPr>
+        <w:t xml:space="preserve"> técnicas.</w:t>
+      </w:r>
+      <w:r>
+        <w:rPr>
+          <w:color w:val="212121"/>
+          <w:highlight w:val="white"/>
+        </w:rPr>
+        <w:br/>
+        <w:t>Contras: Todavía puede degradarse a O (n ^ 2). Es fácil para alguien construir una lista que hará que se degrade a O (n ^ 2).</w:t>
+      </w:r>
+    </w:p>
+    <w:p>
+      <w:pPr>
+        <w:rPr>
+          <w:color w:val="212121"/>
+          <w:highlight w:val="white"/>
+        </w:rPr>
+      </w:pPr>
     </w:p>
     <w:p>
       <w:pPr>
@@ -366,59 +420,67 @@
           <w:ilvl w:val="0"/>
           <w:numId w:val="2"/>
         </w:numPr>
-        <w:ind w:left="720" w:hanging="360"/>
-        <w:contextualSpacing w:val="1"/>
-        <w:rPr>
-          <w:color w:val="212121"/>
-          <w:highlight w:val="white"/>
-          <w:u w:val="none"/>
-        </w:rPr>
-      </w:pPr>
-      <w:r>
-        <w:rPr>
-          <w:color w:val="212121"/>
-          <w:highlight w:val="white"/>
-          <w:rtl w:val="0"/>
-        </w:rPr>
-        <w:t xml:space="preserve">Seleccionando el pivote aleatoriamente (usando la función integrada incorporada):</w:t>
-        <w:br w:type="textWrapping"/>
-        <w:t xml:space="preserve">Pros: simple de codificar. Más difícil para alguien construir una lista que hará que se degrade a O (n ^ 2)</w:t>
-        <w:br w:type="textWrapping"/>
-        <w:t xml:space="preserve">Contras: La selección de un pivote aleatorio es bastante lenta. Aún puede degradarse a O (n ^ 2).</w:t>
-      </w:r>
-    </w:p>
-    <w:p>
-      <w:pPr>
-        <w:contextualSpacing w:val="0"/>
-        <w:rPr>
-          <w:b w:val="1"/>
-          <w:color w:val="212121"/>
-          <w:highlight w:val="white"/>
-        </w:rPr>
-      </w:pPr>
-      <w:r>
-        <w:rPr>
-          <w:b w:val="1"/>
-          <w:color w:val="212121"/>
-          <w:highlight w:val="white"/>
-          <w:rtl w:val="0"/>
-        </w:rPr>
-        <w:t xml:space="preserve">Otras técnicas que pueden ser implementadas para la selección de pivotes son:</w:t>
-      </w:r>
-    </w:p>
-    <w:p>
-      <w:pPr>
-        <w:contextualSpacing w:val="0"/>
-        <w:rPr>
-          <w:color w:val="212121"/>
-          <w:highlight w:val="white"/>
-        </w:rPr>
-      </w:pPr>
-      <w:r>
-        <w:rPr>
-          <w:rtl w:val="0"/>
-        </w:rPr>
-      </w:r>
+        <w:contextualSpacing/>
+        <w:rPr>
+          <w:color w:val="212121"/>
+          <w:highlight w:val="white"/>
+        </w:rPr>
+      </w:pPr>
+      <w:r>
+        <w:rPr>
+          <w:color w:val="212121"/>
+          <w:highlight w:val="white"/>
+        </w:rPr>
+        <w:t>Seleccionando el pivote aleatoriamente (usando la función integrada incorporada):</w:t>
+      </w:r>
+      <w:r>
+        <w:rPr>
+          <w:color w:val="212121"/>
+          <w:highlight w:val="white"/>
+        </w:rPr>
+        <w:br/>
+        <w:t>Pros: simple de codificar. Más difíc</w:t>
+      </w:r>
+      <w:r>
+        <w:rPr>
+          <w:color w:val="212121"/>
+          <w:highlight w:val="white"/>
+        </w:rPr>
+        <w:t>il para alguien construir una lista que hará que se degrade a O (n ^ 2)</w:t>
+      </w:r>
+      <w:r>
+        <w:rPr>
+          <w:color w:val="212121"/>
+          <w:highlight w:val="white"/>
+        </w:rPr>
+        <w:br/>
+        <w:t>Contras: La selección de un pivote aleatorio es bastante lenta. Aún puede degradarse a O (n ^ 2).</w:t>
+      </w:r>
+    </w:p>
+    <w:p>
+      <w:pPr>
+        <w:rPr>
+          <w:b/>
+          <w:color w:val="212121"/>
+          <w:highlight w:val="white"/>
+        </w:rPr>
+      </w:pPr>
+      <w:r>
+        <w:rPr>
+          <w:b/>
+          <w:color w:val="212121"/>
+          <w:highlight w:val="white"/>
+        </w:rPr>
+        <w:t>Otras técnicas que pueden ser implementadas para la selección de pivotes son:</w:t>
+      </w:r>
+    </w:p>
+    <w:p>
+      <w:pPr>
+        <w:rPr>
+          <w:color w:val="212121"/>
+          <w:highlight w:val="white"/>
+        </w:rPr>
+      </w:pPr>
     </w:p>
     <w:p>
       <w:pPr>
@@ -426,40 +488,59 @@
           <w:ilvl w:val="0"/>
           <w:numId w:val="3"/>
         </w:numPr>
-        <w:ind w:left="720" w:hanging="360"/>
-        <w:contextualSpacing w:val="1"/>
-        <w:rPr>
-          <w:color w:val="212121"/>
-          <w:highlight w:val="white"/>
-          <w:u w:val="none"/>
-        </w:rPr>
-      </w:pPr>
-      <w:r>
-        <w:rPr>
-          <w:color w:val="212121"/>
-          <w:highlight w:val="white"/>
-          <w:rtl w:val="0"/>
-        </w:rPr>
-        <w:t xml:space="preserve">Elija el elemento más a la izquierda o más a la derecha.</w:t>
-        <w:br w:type="textWrapping"/>
-        <w:t xml:space="preserve">Pros: simple de codificar, rápido de calcular</w:t>
-        <w:br w:type="textWrapping"/>
-        <w:t xml:space="preserve">Contras: si los datos están ordenados o casi ordenados, la ordenación rápida se degradará a O (n ^ 2)</w:t>
-      </w:r>
-    </w:p>
-    <w:p>
-      <w:pPr>
-        <w:contextualSpacing w:val="0"/>
-        <w:rPr>
-          <w:color w:val="212121"/>
-          <w:highlight w:val="white"/>
-        </w:rPr>
-      </w:pPr>
-      <w:r>
-        <w:rPr>
-          <w:rtl w:val="0"/>
-        </w:rPr>
-      </w:r>
+        <w:contextualSpacing/>
+        <w:rPr>
+          <w:color w:val="212121"/>
+          <w:highlight w:val="white"/>
+        </w:rPr>
+      </w:pPr>
+      <w:r>
+        <w:rPr>
+          <w:color w:val="212121"/>
+          <w:highlight w:val="white"/>
+          <w:lang w:val="es-CR"/>
+        </w:rPr>
+        <w:lastRenderedPageBreak/>
+        <w:t>Seleccionando</w:t>
+      </w:r>
+      <w:r>
+        <w:rPr>
+          <w:color w:val="212121"/>
+          <w:highlight w:val="white"/>
+        </w:rPr>
+        <w:t xml:space="preserve"> e</w:t>
+      </w:r>
+      <w:r>
+        <w:rPr>
+          <w:color w:val="212121"/>
+          <w:highlight w:val="white"/>
+        </w:rPr>
+        <w:t>l elemento más a la izquierda o más a la derecha.</w:t>
+      </w:r>
+      <w:r>
+        <w:rPr>
+          <w:color w:val="212121"/>
+          <w:highlight w:val="white"/>
+        </w:rPr>
+        <w:br/>
+        <w:t>Pros: simple de codificar, rápido de calcular</w:t>
+      </w:r>
+      <w:r>
+        <w:rPr>
+          <w:color w:val="212121"/>
+          <w:highlight w:val="white"/>
+        </w:rPr>
+        <w:br/>
+        <w:t>Contras: si los datos están ordenados o casi ordenados, la ordenación rápida se degradará a O (n ^ 2)</w:t>
+      </w:r>
+    </w:p>
+    <w:p>
+      <w:pPr>
+        <w:rPr>
+          <w:color w:val="212121"/>
+          <w:highlight w:val="white"/>
+        </w:rPr>
+      </w:pPr>
     </w:p>
     <w:p>
       <w:pPr>
@@ -467,26 +548,62 @@
           <w:ilvl w:val="0"/>
           <w:numId w:val="1"/>
         </w:numPr>
-        <w:ind w:left="720" w:hanging="360"/>
-        <w:contextualSpacing w:val="1"/>
-        <w:rPr>
-          <w:color w:val="212121"/>
-          <w:highlight w:val="white"/>
-          <w:u w:val="none"/>
-        </w:rPr>
-      </w:pPr>
-      <w:r>
-        <w:rPr>
-          <w:color w:val="212121"/>
-          <w:highlight w:val="white"/>
-          <w:rtl w:val="0"/>
-        </w:rPr>
-        <w:t xml:space="preserve">Elija el pivote aleatoriamente (usando una función aleatoria personalizada):</w:t>
-        <w:br w:type="textWrapping"/>
-        <w:t xml:space="preserve">Pros: Mucho más difícil para alguien construir un arreglo que lo hará degradarse a O (n ^ 2), si no sabe cómo está eligiendo los números aleatorios.</w:t>
-        <w:br w:type="textWrapping"/>
-        <w:t xml:space="preserve">Contras: puede ser complicado codificar. Seleccionar un pivote aleatorio es bastante lento. Todavía teóricamente es posible que pueda degradarse a O (n ^ 2).</w:t>
-        <w:br w:type="textWrapping"/>
+        <w:contextualSpacing/>
+        <w:rPr>
+          <w:color w:val="212121"/>
+          <w:highlight w:val="white"/>
+        </w:rPr>
+      </w:pPr>
+      <w:r>
+        <w:rPr>
+          <w:color w:val="212121"/>
+          <w:highlight w:val="white"/>
+        </w:rPr>
+        <w:t>Seleccionando</w:t>
+      </w:r>
+      <w:r>
+        <w:rPr>
+          <w:color w:val="212121"/>
+          <w:highlight w:val="white"/>
+        </w:rPr>
+        <w:t xml:space="preserve"> el pivote aleatoriamente (usando una función aleato</w:t>
+      </w:r>
+      <w:r>
+        <w:rPr>
+          <w:color w:val="212121"/>
+          <w:highlight w:val="white"/>
+        </w:rPr>
+        <w:t>ria personalizada):</w:t>
+      </w:r>
+      <w:r>
+        <w:rPr>
+          <w:color w:val="212121"/>
+          <w:highlight w:val="white"/>
+        </w:rPr>
+        <w:br/>
+        <w:t>Pros: Mucho más difícil para alguien construir un arreglo que lo hará degradarse a O (n ^ 2), si no sabe cómo está eligiendo los números aleatorios.</w:t>
+      </w:r>
+      <w:r>
+        <w:rPr>
+          <w:color w:val="212121"/>
+          <w:highlight w:val="white"/>
+        </w:rPr>
+        <w:br/>
+        <w:t>Contras: puede ser complicado codificar. Seleccionar un pivote aleatorio es bastante le</w:t>
+      </w:r>
+      <w:r>
+        <w:rPr>
+          <w:color w:val="212121"/>
+          <w:highlight w:val="white"/>
+        </w:rPr>
+        <w:t>nto. Todavía teóricamente es posible que pueda degradarse a O (n ^ 2).</w:t>
+      </w:r>
+      <w:r>
+        <w:rPr>
+          <w:color w:val="212121"/>
+          <w:highlight w:val="white"/>
+        </w:rPr>
+        <w:br/>
       </w:r>
     </w:p>
     <w:p>
@@ -495,40 +612,57 @@
           <w:ilvl w:val="0"/>
           <w:numId w:val="1"/>
         </w:numPr>
-        <w:ind w:left="720" w:hanging="360"/>
-        <w:contextualSpacing w:val="1"/>
-        <w:rPr>
-          <w:color w:val="212121"/>
-          <w:highlight w:val="white"/>
-          <w:u w:val="none"/>
-        </w:rPr>
-      </w:pPr>
-      <w:r>
-        <w:rPr>
-          <w:color w:val="212121"/>
-          <w:highlight w:val="white"/>
-          <w:rtl w:val="0"/>
-        </w:rPr>
-        <w:t xml:space="preserve">Elige la mediana de tres:</w:t>
-        <w:br w:type="textWrapping"/>
-        <w:t xml:space="preserve">Pros: bastante simple de codificar, razonablemente rápido de calcular, pero un poco más lento que los métodos anteriores</w:t>
-        <w:br w:type="textWrapping"/>
-        <w:t xml:space="preserve">Contras: Todavía puede degradarse a O (n ^ 2). Es bastante fácil para alguien construir una lista que hará que se degrade a O (n ^ 2).</w:t>
-      </w:r>
-    </w:p>
-    <w:p>
-      <w:pPr>
-        <w:contextualSpacing w:val="0"/>
-        <w:rPr>
-          <w:color w:val="212121"/>
-          <w:highlight w:val="white"/>
-        </w:rPr>
-      </w:pPr>
-      <w:r>
-        <w:rPr>
-          <w:rtl w:val="0"/>
-        </w:rPr>
-      </w:r>
+        <w:contextualSpacing/>
+        <w:rPr>
+          <w:color w:val="212121"/>
+          <w:highlight w:val="white"/>
+        </w:rPr>
+      </w:pPr>
+      <w:r>
+        <w:rPr>
+          <w:color w:val="212121"/>
+          <w:highlight w:val="white"/>
+        </w:rPr>
+        <w:t>Seleccionando</w:t>
+      </w:r>
+      <w:r>
+        <w:rPr>
+          <w:color w:val="212121"/>
+          <w:highlight w:val="white"/>
+        </w:rPr>
+        <w:t xml:space="preserve"> la mediana de tres:</w:t>
+      </w:r>
+      <w:r>
+        <w:rPr>
+          <w:color w:val="212121"/>
+          <w:highlight w:val="white"/>
+        </w:rPr>
+        <w:br/>
+        <w:t>Pros: bastante simple de codificar, razonablemente rápido de calcular, pero un poco más lento que los métodos anteriores</w:t>
+      </w:r>
+      <w:r>
+        <w:rPr>
+          <w:color w:val="212121"/>
+          <w:highlight w:val="white"/>
+        </w:rPr>
+        <w:br/>
+        <w:t>Contras: Todavía puede degradarse a O</w:t>
+      </w:r>
+      <w:r>
+        <w:rPr>
+          <w:color w:val="212121"/>
+          <w:highlight w:val="white"/>
+        </w:rPr>
+        <w:t xml:space="preserve"> (n ^ 2). Es bastante fácil para alguien construir una lista que hará que se degrade a O (n ^ 2).</w:t>
+      </w:r>
+    </w:p>
+    <w:p>
+      <w:pPr>
+        <w:rPr>
+          <w:color w:val="212121"/>
+          <w:highlight w:val="white"/>
+        </w:rPr>
+      </w:pPr>
     </w:p>
     <w:p>
       <w:pPr>
@@ -536,65 +670,71 @@
           <w:ilvl w:val="0"/>
           <w:numId w:val="1"/>
         </w:numPr>
-        <w:ind w:left="720" w:hanging="360"/>
-        <w:contextualSpacing w:val="1"/>
-        <w:rPr>
-          <w:color w:val="212121"/>
-          <w:highlight w:val="white"/>
-          <w:u w:val="none"/>
-        </w:rPr>
-      </w:pPr>
-      <w:r>
-        <w:rPr>
-          <w:color w:val="212121"/>
-          <w:highlight w:val="white"/>
-          <w:rtl w:val="0"/>
-        </w:rPr>
-        <w:t xml:space="preserve">Usando el método de la mediana de las medianas para seleccionar un pivote</w:t>
-        <w:br w:type="textWrapping"/>
-        <w:t xml:space="preserve">Pros: El pivote está garantizado para ser bueno. El QuickSort ahora es O (n log n) el peor caso.</w:t>
-        <w:br w:type="textWrapping"/>
-        <w:t xml:space="preserve">Contras: código complicado. Típicamente, mucho más lento que los métodos anteriores.</w:t>
-      </w:r>
-    </w:p>
-    <w:p>
-      <w:pPr>
-        <w:contextualSpacing w:val="0"/>
-        <w:rPr>
-          <w:color w:val="212121"/>
-          <w:highlight w:val="white"/>
-        </w:rPr>
-      </w:pPr>
-      <w:r>
-        <w:rPr>
-          <w:rtl w:val="0"/>
-        </w:rPr>
-      </w:r>
-    </w:p>
-    <w:p>
-      <w:pPr>
-        <w:contextualSpacing w:val="0"/>
-        <w:rPr>
-          <w:color w:val="212121"/>
-          <w:highlight w:val="white"/>
-        </w:rPr>
-      </w:pPr>
-      <w:r>
-        <w:rPr>
-          <w:b w:val="1"/>
-          <w:color w:val="212121"/>
-          <w:highlight w:val="white"/>
-          <w:rtl w:val="0"/>
-        </w:rPr>
-        <w:t xml:space="preserve">¿Cuál técnica se recomienda usar a la hora de seleccionar el pivote?</w:t>
-      </w:r>
-      <w:r>
-        <w:rPr>
-          <w:color w:val="212121"/>
-          <w:highlight w:val="white"/>
-          <w:rtl w:val="0"/>
-        </w:rPr>
-        <w:br w:type="textWrapping"/>
+        <w:contextualSpacing/>
+        <w:rPr>
+          <w:color w:val="212121"/>
+          <w:highlight w:val="white"/>
+        </w:rPr>
+      </w:pPr>
+      <w:r>
+        <w:rPr>
+          <w:color w:val="212121"/>
+          <w:highlight w:val="white"/>
+        </w:rPr>
+        <w:t>Usando el método de la mediana de las medianas para seleccionar un pivote</w:t>
+      </w:r>
+      <w:r>
+        <w:rPr>
+          <w:color w:val="212121"/>
+          <w:highlight w:val="white"/>
+        </w:rPr>
+        <w:br/>
+      </w:r>
+      <w:r>
+        <w:rPr>
+          <w:color w:val="212121"/>
+          <w:highlight w:val="white"/>
+        </w:rPr>
+        <w:t>Pros: El pivote está garantizado para ser bueno. El QuickSort ahora es O (n log n) el peor caso.</w:t>
+      </w:r>
+      <w:r>
+        <w:rPr>
+          <w:color w:val="212121"/>
+          <w:highlight w:val="white"/>
+        </w:rPr>
+        <w:br/>
+        <w:t>Contras: código complicado. Típicamente, mucho más lento que los métodos anteriores.</w:t>
+      </w:r>
+    </w:p>
+    <w:p>
+      <w:pPr>
+        <w:rPr>
+          <w:color w:val="212121"/>
+          <w:highlight w:val="white"/>
+        </w:rPr>
+      </w:pPr>
+    </w:p>
+    <w:p>
+      <w:pPr>
+        <w:rPr>
+          <w:color w:val="212121"/>
+          <w:highlight w:val="white"/>
+        </w:rPr>
+      </w:pPr>
+      <w:r>
+        <w:rPr>
+          <w:b/>
+          <w:color w:val="212121"/>
+          <w:highlight w:val="white"/>
+        </w:rPr>
+        <w:t>¿Cuál técnica se recomienda usar a la hora de seleccionar el pivote?</w:t>
+      </w:r>
+      <w:r>
+        <w:rPr>
+          <w:color w:val="212121"/>
+          <w:highlight w:val="white"/>
+        </w:rPr>
+        <w:br/>
         <w:t xml:space="preserve"> </w:t>
       </w:r>
     </w:p>
@@ -604,36 +744,34 @@
           <w:ilvl w:val="0"/>
           <w:numId w:val="4"/>
         </w:numPr>
-        <w:ind w:left="720" w:hanging="360"/>
-        <w:contextualSpacing w:val="1"/>
-        <w:rPr>
-          <w:color w:val="212121"/>
-          <w:highlight w:val="white"/>
-          <w:u w:val="none"/>
-        </w:rPr>
-      </w:pPr>
-      <w:r>
-        <w:rPr>
-          <w:color w:val="212121"/>
-          <w:highlight w:val="white"/>
-          <w:rtl w:val="0"/>
-        </w:rPr>
-        <w:t xml:space="preserve">Es poco probable que los datos estén ordenados, y usted está dispuesto a aceptar O (n ^ 2) en los raros casos en que se ordena la lista, utilice el elemento situado más a la izquierda o más a la derecha.</w:t>
-      </w:r>
-    </w:p>
-    <w:p>
-      <w:pPr>
-        <w:contextualSpacing w:val="0"/>
-        <w:rPr>
-          <w:color w:val="212121"/>
-          <w:highlight w:val="white"/>
-        </w:rPr>
-      </w:pPr>
-      <w:r>
-        <w:rPr>
-          <w:rtl w:val="0"/>
-        </w:rPr>
-      </w:r>
+        <w:contextualSpacing/>
+        <w:rPr>
+          <w:color w:val="212121"/>
+          <w:highlight w:val="white"/>
+        </w:rPr>
+      </w:pPr>
+      <w:r>
+        <w:rPr>
+          <w:color w:val="212121"/>
+          <w:highlight w:val="white"/>
+        </w:rPr>
+        <w:t>Es</w:t>
+      </w:r>
+      <w:r>
+        <w:rPr>
+          <w:color w:val="212121"/>
+          <w:highlight w:val="white"/>
+        </w:rPr>
+        <w:t xml:space="preserve"> poco probable que los datos estén ordenados, y usted está dispuesto a aceptar O (n ^ 2) en los raros casos en que se ordena la lista, utilice el elemento situado más a la izquierda o más a la derecha.</w:t>
+      </w:r>
+    </w:p>
+    <w:p>
+      <w:pPr>
+        <w:rPr>
+          <w:color w:val="212121"/>
+          <w:highlight w:val="white"/>
+        </w:rPr>
+      </w:pPr>
     </w:p>
     <w:p>
       <w:pPr>
@@ -641,36 +779,34 @@
           <w:ilvl w:val="0"/>
           <w:numId w:val="4"/>
         </w:numPr>
-        <w:ind w:left="720" w:hanging="360"/>
-        <w:contextualSpacing w:val="1"/>
-        <w:rPr>
-          <w:color w:val="212121"/>
-          <w:highlight w:val="white"/>
-          <w:u w:val="none"/>
-        </w:rPr>
-      </w:pPr>
-      <w:r>
-        <w:rPr>
-          <w:color w:val="212121"/>
-          <w:highlight w:val="white"/>
-          <w:rtl w:val="0"/>
-        </w:rPr>
-        <w:t xml:space="preserve">Si hay una posibilidad razonable de que sus datos estén ordenados, utilice el elemento medio o la mediana de tres.</w:t>
-      </w:r>
-    </w:p>
-    <w:p>
-      <w:pPr>
-        <w:contextualSpacing w:val="0"/>
-        <w:rPr>
-          <w:color w:val="212121"/>
-          <w:highlight w:val="white"/>
-        </w:rPr>
-      </w:pPr>
-      <w:r>
-        <w:rPr>
-          <w:rtl w:val="0"/>
-        </w:rPr>
-      </w:r>
+        <w:contextualSpacing/>
+        <w:rPr>
+          <w:color w:val="212121"/>
+          <w:highlight w:val="white"/>
+        </w:rPr>
+      </w:pPr>
+      <w:r>
+        <w:rPr>
+          <w:color w:val="212121"/>
+          <w:highlight w:val="white"/>
+        </w:rPr>
+        <w:t>Si hay una posibilidad razonable de que sus datos est</w:t>
+      </w:r>
+      <w:r>
+        <w:rPr>
+          <w:color w:val="212121"/>
+          <w:highlight w:val="white"/>
+        </w:rPr>
+        <w:t>én ordenados, utilice el elemento medio o la mediana de tres.</w:t>
+      </w:r>
+    </w:p>
+    <w:p>
+      <w:pPr>
+        <w:rPr>
+          <w:color w:val="212121"/>
+          <w:highlight w:val="white"/>
+        </w:rPr>
+      </w:pPr>
     </w:p>
     <w:p>
       <w:pPr>
@@ -678,36 +814,27 @@
           <w:ilvl w:val="0"/>
           <w:numId w:val="4"/>
         </w:numPr>
-        <w:ind w:left="720" w:hanging="360"/>
-        <w:contextualSpacing w:val="1"/>
-        <w:rPr>
-          <w:color w:val="212121"/>
-          <w:highlight w:val="white"/>
-          <w:u w:val="none"/>
-        </w:rPr>
-      </w:pPr>
-      <w:r>
-        <w:rPr>
-          <w:color w:val="212121"/>
-          <w:highlight w:val="white"/>
-          <w:rtl w:val="0"/>
-        </w:rPr>
-        <w:t xml:space="preserve">Si existen malos arreglos para ordenar (usados ​​como ataque de denegación de servicio), utiliza pivotes aleatorios.</w:t>
-      </w:r>
-    </w:p>
-    <w:p>
-      <w:pPr>
-        <w:contextualSpacing w:val="0"/>
-        <w:rPr>
-          <w:color w:val="212121"/>
-          <w:highlight w:val="white"/>
-        </w:rPr>
-      </w:pPr>
-      <w:r>
-        <w:rPr>
-          <w:rtl w:val="0"/>
-        </w:rPr>
-      </w:r>
+        <w:contextualSpacing/>
+        <w:rPr>
+          <w:color w:val="212121"/>
+          <w:highlight w:val="white"/>
+        </w:rPr>
+      </w:pPr>
+      <w:r>
+        <w:rPr>
+          <w:color w:val="212121"/>
+          <w:highlight w:val="white"/>
+        </w:rPr>
+        <w:t>Si existen malos arreglos para ordenar (usados ​​como ataque de denegación de servicio), utiliza pivotes aleatorios.</w:t>
+      </w:r>
+    </w:p>
+    <w:p>
+      <w:pPr>
+        <w:rPr>
+          <w:color w:val="212121"/>
+          <w:highlight w:val="white"/>
+        </w:rPr>
+      </w:pPr>
     </w:p>
     <w:p>
       <w:pPr>
@@ -715,65 +842,61 @@
           <w:ilvl w:val="0"/>
           <w:numId w:val="4"/>
         </w:numPr>
-        <w:ind w:left="720" w:hanging="360"/>
-        <w:contextualSpacing w:val="1"/>
-        <w:rPr>
-          <w:color w:val="212121"/>
-          <w:highlight w:val="white"/>
-          <w:u w:val="none"/>
-        </w:rPr>
-      </w:pPr>
-      <w:r>
-        <w:rPr>
-          <w:color w:val="212121"/>
-          <w:highlight w:val="white"/>
-          <w:rtl w:val="0"/>
-        </w:rPr>
-        <w:t xml:space="preserve">Si está realmente desea garantizar que el quicksort se ejecute es O (n log n), utilice la mediana de las medianas. En este punto, es posible que desee considerar seriamente el uso de un método de clasificación diferente, como el tipo de fusión.</w:t>
-      </w:r>
-    </w:p>
-    <w:p>
-      <w:pPr>
-        <w:contextualSpacing w:val="0"/>
-        <w:rPr>
-          <w:color w:val="212121"/>
-          <w:highlight w:val="white"/>
-        </w:rPr>
-      </w:pPr>
-      <w:r>
-        <w:rPr>
-          <w:rtl w:val="0"/>
-        </w:rPr>
-      </w:r>
-    </w:p>
-    <w:p>
-      <w:pPr>
-        <w:contextualSpacing w:val="0"/>
-        <w:rPr>
-          <w:color w:val="21242c"/>
+        <w:contextualSpacing/>
+        <w:rPr>
+          <w:color w:val="212121"/>
+          <w:highlight w:val="white"/>
+        </w:rPr>
+      </w:pPr>
+      <w:r>
+        <w:rPr>
+          <w:color w:val="212121"/>
+          <w:highlight w:val="white"/>
+        </w:rPr>
+        <w:t xml:space="preserve">Si está realmente desea garantizar que el quicksort se ejecute es O (n log </w:t>
+      </w:r>
+      <w:r>
+        <w:rPr>
+          <w:color w:val="212121"/>
+          <w:highlight w:val="white"/>
+        </w:rPr>
+        <w:t>n), utilice la mediana de las medianas. En este punto, es posible que desee considerar seriamente el uso de un método de clasificación diferente, como el tipo de fusión.</w:t>
+      </w:r>
+    </w:p>
+    <w:p>
+      <w:pPr>
+        <w:rPr>
+          <w:color w:val="212121"/>
+          <w:highlight w:val="white"/>
+        </w:rPr>
+      </w:pPr>
+    </w:p>
+    <w:p>
+      <w:pPr>
+        <w:rPr>
+          <w:color w:val="21242C"/>
           <w:sz w:val="26"/>
           <w:szCs w:val="26"/>
           <w:highlight w:val="white"/>
         </w:rPr>
       </w:pPr>
-      <w:r>
-        <w:rPr>
-          <w:rtl w:val="0"/>
-        </w:rPr>
-      </w:r>
     </w:p>
     <w:sectPr>
-      <w:pgSz w:h="16834" w:w="11909"/>
-      <w:pgMar w:bottom="1440" w:top="1440" w:left="1440" w:right="1440" w:header="0"/>
+      <w:pgSz w:w="11909" w:h="16834"/>
+      <w:pgMar w:top="1440" w:right="1440" w:bottom="1440" w:left="1440" w:header="0" w:footer="720" w:gutter="0"/>
       <w:pgNumType w:start="1"/>
+      <w:cols w:space="720"/>
     </w:sectPr>
   </w:body>
 </w:document>
 </file>
 
 <file path=word/numbering.xml><?xml version="1.0" encoding="utf-8"?>
-<w:numbering xmlns:mc="http://schemas.openxmlformats.org/markup-compatibility/2006" xmlns:o="urn:schemas-microsoft-com:office:office" xmlns:r="http://schemas.openxmlformats.org/officeDocument/2006/relationships" xmlns:m="http://schemas.openxmlformats.org/officeDocument/2006/math" xmlns:v="urn:schemas-microsoft-com:vml" xmlns:wp="http://schemas.openxmlformats.org/drawingml/2006/wordprocessingDrawing" xmlns:w10="urn:schemas-microsoft-com:office:word" xmlns:w="http://schemas.openxmlformats.org/wordprocessingml/2006/main" xmlns:wne="http://schemas.microsoft.com/office/word/2006/wordml" xmlns:sl="http://schemas.openxmlformats.org/schemaLibrary/2006/main" xmlns:a="http://schemas.openxmlformats.org/drawingml/2006/main" xmlns:pic="http://schemas.openxmlformats.org/drawingml/2006/picture" xmlns:c="http://schemas.openxmlformats.org/drawingml/2006/chart" xmlns:lc="http://schemas.openxmlformats.org/drawingml/2006/lockedCanvas" xmlns:dgm="http://schemas.openxmlformats.org/drawingml/2006/diagram" xmlns:wps="http://schemas.microsoft.com/office/word/2010/wordprocessingShape" xmlns:wpg="http://schemas.microsoft.com/office/word/2010/wordprocessingGroup" xmlns:w14="http://schemas.microsoft.com/office/word/2010/wordml" xmlns:w15="http://schemas.microsoft.com/office/word/2012/wordml">
-  <w:abstractNum w:abstractNumId="1">
+<w:numbering xmlns:wpc="http://schemas.microsoft.com/office/word/2010/wordprocessingCanvas" xmlns:cx="http://schemas.microsoft.com/office/drawing/2014/chartex" xmlns:cx1="http://schemas.microsoft.com/office/drawing/2015/9/8/chartex" xmlns:cx2="http://schemas.microsoft.com/office/drawing/2015/10/21/chartex" xmlns:cx3="http://schemas.microsoft.com/office/drawing/2016/5/9/chartex" xmlns:cx4="http://schemas.microsoft.com/office/drawing/2016/5/10/chartex" xmlns:cx5="http://schemas.microsoft.com/office/drawing/2016/5/11/chartex" xmlns:cx6="http://schemas.microsoft.com/office/drawing/2016/5/12/chartex" xmlns:cx7="http://schemas.microsoft.com/office/drawing/2016/5/13/chartex" xmlns:cx8="http://schemas.microsoft.com/office/drawing/2016/5/14/chartex" xmlns:mc="http://schemas.openxmlformats.org/markup-compatibility/2006" xmlns:aink="http://schemas.microsoft.com/office/drawing/2016/ink" xmlns:am3d="http://schemas.microsoft.com/office/drawing/2017/model3d" xmlns:o="urn:schemas-microsoft-com:office:office" xmlns:r="http://schemas.openxmlformats.org/officeDocument/2006/relationships" xmlns:m="http://schemas.openxmlformats.org/officeDocument/2006/math" xmlns:v="urn:schemas-microsoft-com:vml" xmlns:wp14="http://schemas.microsoft.com/office/word/2010/wordprocessingDrawing" xmlns:wp="http://schemas.openxmlformats.org/drawingml/2006/wordprocessingDrawing" xmlns:w10="urn:schemas-microsoft-com:office:word" xmlns:w="http://schemas.openxmlformats.org/wordprocessingml/2006/main" xmlns:w14="http://schemas.microsoft.com/office/word/2010/wordml" xmlns:w15="http://schemas.microsoft.com/office/word/2012/wordml" xmlns:w16cid="http://schemas.microsoft.com/office/word/2016/wordml/cid" xmlns:w16se="http://schemas.microsoft.com/office/word/2015/wordml/symex" xmlns:wpg="http://schemas.microsoft.com/office/word/2010/wordprocessingGroup" xmlns:wpi="http://schemas.microsoft.com/office/word/2010/wordprocessingInk" xmlns:wne="http://schemas.microsoft.com/office/word/2006/wordml" xmlns:wps="http://schemas.microsoft.com/office/word/2010/wordprocessingShape" mc:Ignorable="w14 w15 w16se w16cid wp14">
+  <w:abstractNum w:abstractNumId="0" w15:restartNumberingAfterBreak="0">
+    <w:nsid w:val="1D68507D"/>
+    <w:multiLevelType w:val="multilevel"/>
+    <w:tmpl w:val="3DBCAC2C"/>
     <w:lvl w:ilvl="0">
       <w:start w:val="1"/>
       <w:numFmt w:val="bullet"/>
@@ -883,7 +1006,10 @@
       </w:rPr>
     </w:lvl>
   </w:abstractNum>
-  <w:abstractNum w:abstractNumId="2">
+  <w:abstractNum w:abstractNumId="1" w15:restartNumberingAfterBreak="0">
+    <w:nsid w:val="476C44BC"/>
+    <w:multiLevelType w:val="multilevel"/>
+    <w:tmpl w:val="33E41D54"/>
     <w:lvl w:ilvl="0">
       <w:start w:val="1"/>
       <w:numFmt w:val="bullet"/>
@@ -993,7 +1119,10 @@
       </w:rPr>
     </w:lvl>
   </w:abstractNum>
-  <w:abstractNum w:abstractNumId="3">
+  <w:abstractNum w:abstractNumId="2" w15:restartNumberingAfterBreak="0">
+    <w:nsid w:val="4EE01CC9"/>
+    <w:multiLevelType w:val="multilevel"/>
+    <w:tmpl w:val="E4148A78"/>
     <w:lvl w:ilvl="0">
       <w:start w:val="1"/>
       <w:numFmt w:val="bullet"/>
@@ -1103,7 +1232,10 @@
       </w:rPr>
     </w:lvl>
   </w:abstractNum>
-  <w:abstractNum w:abstractNumId="4">
+  <w:abstractNum w:abstractNumId="3" w15:restartNumberingAfterBreak="0">
+    <w:nsid w:val="508C52F2"/>
+    <w:multiLevelType w:val="multilevel"/>
+    <w:tmpl w:val="83E08D98"/>
     <w:lvl w:ilvl="0">
       <w:start w:val="1"/>
       <w:numFmt w:val="bullet"/>
@@ -1213,7 +1345,10 @@
       </w:rPr>
     </w:lvl>
   </w:abstractNum>
-  <w:abstractNum w:abstractNumId="5">
+  <w:abstractNum w:abstractNumId="4" w15:restartNumberingAfterBreak="0">
+    <w:nsid w:val="55433BF0"/>
+    <w:multiLevelType w:val="multilevel"/>
+    <w:tmpl w:val="3BF6CF3E"/>
     <w:lvl w:ilvl="0">
       <w:start w:val="1"/>
       <w:numFmt w:val="bullet"/>
@@ -1336,20 +1471,20 @@
     <w:abstractNumId w:val="4"/>
   </w:num>
   <w:num w:numId="5">
-    <w:abstractNumId w:val="5"/>
+    <w:abstractNumId w:val="0"/>
   </w:num>
 </w:numbering>
 </file>
 
 <file path=word/styles.xml><?xml version="1.0" encoding="utf-8"?>
-<w:styles xmlns:mc="http://schemas.openxmlformats.org/markup-compatibility/2006" xmlns:o="urn:schemas-microsoft-com:office:office" xmlns:r="http://schemas.openxmlformats.org/officeDocument/2006/relationships" xmlns:m="http://schemas.openxmlformats.org/officeDocument/2006/math" xmlns:v="urn:schemas-microsoft-com:vml" xmlns:wp="http://schemas.openxmlformats.org/drawingml/2006/wordprocessingDrawing" xmlns:w10="urn:schemas-microsoft-com:office:word" xmlns:w="http://schemas.openxmlformats.org/wordprocessingml/2006/main" xmlns:wne="http://schemas.microsoft.com/office/word/2006/wordml" xmlns:sl="http://schemas.openxmlformats.org/schemaLibrary/2006/main" xmlns:a="http://schemas.openxmlformats.org/drawingml/2006/main" xmlns:pic="http://schemas.openxmlformats.org/drawingml/2006/picture" xmlns:c="http://schemas.openxmlformats.org/drawingml/2006/chart" xmlns:lc="http://schemas.openxmlformats.org/drawingml/2006/lockedCanvas" xmlns:dgm="http://schemas.openxmlformats.org/drawingml/2006/diagram" xmlns:wps="http://schemas.microsoft.com/office/word/2010/wordprocessingShape" xmlns:wpg="http://schemas.microsoft.com/office/word/2010/wordprocessingGroup" xmlns:w14="http://schemas.microsoft.com/office/word/2010/wordml" xmlns:w15="http://schemas.microsoft.com/office/word/2012/wordml">
+<w:styles xmlns:mc="http://schemas.openxmlformats.org/markup-compatibility/2006" xmlns:r="http://schemas.openxmlformats.org/officeDocument/2006/relationships" xmlns:w="http://schemas.openxmlformats.org/wordprocessingml/2006/main" xmlns:w14="http://schemas.microsoft.com/office/word/2010/wordml" xmlns:w15="http://schemas.microsoft.com/office/word/2012/wordml" xmlns:w16cid="http://schemas.microsoft.com/office/word/2016/wordml/cid" xmlns:w16se="http://schemas.microsoft.com/office/word/2015/wordml/symex" mc:Ignorable="w14 w15 w16se w16cid">
   <w:docDefaults>
     <w:rPrDefault>
       <w:rPr>
-        <w:rFonts w:ascii="Arial" w:cs="Arial" w:eastAsia="Arial" w:hAnsi="Arial"/>
+        <w:rFonts w:ascii="Arial" w:eastAsia="Arial" w:hAnsi="Arial" w:cs="Arial"/>
         <w:sz w:val="22"/>
         <w:szCs w:val="22"/>
-        <w:lang w:val="es_419"/>
+        <w:lang w:eastAsia="es-CR" w:bidi="ar-SA"/>
       </w:rPr>
     </w:rPrDefault>
     <w:pPrDefault>
@@ -1358,65 +1493,441 @@
       </w:pPr>
     </w:pPrDefault>
   </w:docDefaults>
-  <w:style w:type="paragraph" w:styleId="Normal" w:default="1">
-    <w:name w:val="normal"/>
+  <w:latentStyles w:defLockedState="0" w:defUIPriority="99" w:defSemiHidden="0" w:defUnhideWhenUsed="0" w:defQFormat="0" w:count="375">
+    <w:lsdException w:name="Normal" w:uiPriority="0" w:qFormat="1"/>
+    <w:lsdException w:name="heading 1" w:uiPriority="9" w:qFormat="1"/>
+    <w:lsdException w:name="heading 2" w:semiHidden="1" w:uiPriority="9" w:unhideWhenUsed="1" w:qFormat="1"/>
+    <w:lsdException w:name="heading 3" w:semiHidden="1" w:uiPriority="9" w:unhideWhenUsed="1" w:qFormat="1"/>
+    <w:lsdException w:name="heading 4" w:semiHidden="1" w:uiPriority="9" w:unhideWhenUsed="1" w:qFormat="1"/>
+    <w:lsdException w:name="heading 5" w:semiHidden="1" w:uiPriority="9" w:unhideWhenUsed="1" w:qFormat="1"/>
+    <w:lsdException w:name="heading 6" w:semiHidden="1" w:uiPriority="9" w:unhideWhenUsed="1" w:qFormat="1"/>
+    <w:lsdException w:name="heading 7" w:semiHidden="1" w:uiPriority="9" w:unhideWhenUsed="1" w:qFormat="1"/>
+    <w:lsdException w:name="heading 8" w:semiHidden="1" w:uiPriority="9" w:unhideWhenUsed="1" w:qFormat="1"/>
+    <w:lsdException w:name="heading 9" w:semiHidden="1" w:uiPriority="9" w:unhideWhenUsed="1" w:qFormat="1"/>
+    <w:lsdException w:name="index 1" w:semiHidden="1" w:unhideWhenUsed="1"/>
+    <w:lsdException w:name="index 2" w:semiHidden="1" w:unhideWhenUsed="1"/>
+    <w:lsdException w:name="index 3" w:semiHidden="1" w:unhideWhenUsed="1"/>
+    <w:lsdException w:name="index 4" w:semiHidden="1" w:unhideWhenUsed="1"/>
+    <w:lsdException w:name="index 5" w:semiHidden="1" w:unhideWhenUsed="1"/>
+    <w:lsdException w:name="index 6" w:semiHidden="1" w:unhideWhenUsed="1"/>
+    <w:lsdException w:name="index 7" w:semiHidden="1" w:unhideWhenUsed="1"/>
+    <w:lsdException w:name="index 8" w:semiHidden="1" w:unhideWhenUsed="1"/>
+    <w:lsdException w:name="index 9" w:semiHidden="1" w:unhideWhenUsed="1"/>
+    <w:lsdException w:name="toc 1" w:semiHidden="1" w:uiPriority="39" w:unhideWhenUsed="1"/>
+    <w:lsdException w:name="toc 2" w:semiHidden="1" w:uiPriority="39" w:unhideWhenUsed="1"/>
+    <w:lsdException w:name="toc 3" w:semiHidden="1" w:uiPriority="39" w:unhideWhenUsed="1"/>
+    <w:lsdException w:name="toc 4" w:semiHidden="1" w:uiPriority="39" w:unhideWhenUsed="1"/>
+    <w:lsdException w:name="toc 5" w:semiHidden="1" w:uiPriority="39" w:unhideWhenUsed="1"/>
+    <w:lsdException w:name="toc 6" w:semiHidden="1" w:uiPriority="39" w:unhideWhenUsed="1"/>
+    <w:lsdException w:name="toc 7" w:semiHidden="1" w:uiPriority="39" w:unhideWhenUsed="1"/>
+    <w:lsdException w:name="toc 8" w:semiHidden="1" w:uiPriority="39" w:unhideWhenUsed="1"/>
+    <w:lsdException w:name="toc 9" w:semiHidden="1" w:uiPriority="39" w:unhideWhenUsed="1"/>
+    <w:lsdException w:name="Normal Indent" w:semiHidden="1" w:unhideWhenUsed="1"/>
+    <w:lsdException w:name="footnote text" w:semiHidden="1" w:unhideWhenUsed="1"/>
+    <w:lsdException w:name="annotation text" w:semiHidden="1" w:unhideWhenUsed="1"/>
+    <w:lsdException w:name="header" w:semiHidden="1" w:unhideWhenUsed="1"/>
+    <w:lsdException w:name="footer" w:semiHidden="1" w:unhideWhenUsed="1"/>
+    <w:lsdException w:name="index heading" w:semiHidden="1" w:unhideWhenUsed="1"/>
+    <w:lsdException w:name="caption" w:semiHidden="1" w:uiPriority="35" w:unhideWhenUsed="1" w:qFormat="1"/>
+    <w:lsdException w:name="table of figures" w:semiHidden="1" w:unhideWhenUsed="1"/>
+    <w:lsdException w:name="envelope address" w:semiHidden="1" w:unhideWhenUsed="1"/>
+    <w:lsdException w:name="envelope return" w:semiHidden="1" w:unhideWhenUsed="1"/>
+    <w:lsdException w:name="footnote reference" w:semiHidden="1" w:unhideWhenUsed="1"/>
+    <w:lsdException w:name="annotation reference" w:semiHidden="1" w:unhideWhenUsed="1"/>
+    <w:lsdException w:name="line number" w:semiHidden="1" w:unhideWhenUsed="1"/>
+    <w:lsdException w:name="page number" w:semiHidden="1" w:unhideWhenUsed="1"/>
+    <w:lsdException w:name="endnote reference" w:semiHidden="1" w:unhideWhenUsed="1"/>
+    <w:lsdException w:name="endnote text" w:semiHidden="1" w:unhideWhenUsed="1"/>
+    <w:lsdException w:name="table of authorities" w:semiHidden="1" w:unhideWhenUsed="1"/>
+    <w:lsdException w:name="macro" w:semiHidden="1" w:unhideWhenUsed="1"/>
+    <w:lsdException w:name="toa heading" w:semiHidden="1" w:unhideWhenUsed="1"/>
+    <w:lsdException w:name="List" w:semiHidden="1" w:unhideWhenUsed="1"/>
+    <w:lsdException w:name="List Bullet" w:semiHidden="1" w:unhideWhenUsed="1"/>
+    <w:lsdException w:name="List Number" w:semiHidden="1" w:unhideWhenUsed="1"/>
+    <w:lsdException w:name="List 2" w:semiHidden="1" w:unhideWhenUsed="1"/>
+    <w:lsdException w:name="List 3" w:semiHidden="1" w:unhideWhenUsed="1"/>
+    <w:lsdException w:name="List 4" w:semiHidden="1" w:unhideWhenUsed="1"/>
+    <w:lsdException w:name="List 5" w:semiHidden="1" w:unhideWhenUsed="1"/>
+    <w:lsdException w:name="List Bullet 2" w:semiHidden="1" w:unhideWhenUsed="1"/>
+    <w:lsdException w:name="List Bullet 3" w:semiHidden="1" w:unhideWhenUsed="1"/>
+    <w:lsdException w:name="List Bullet 4" w:semiHidden="1" w:unhideWhenUsed="1"/>
+    <w:lsdException w:name="List Bullet 5" w:semiHidden="1" w:unhideWhenUsed="1"/>
+    <w:lsdException w:name="List Number 2" w:semiHidden="1" w:unhideWhenUsed="1"/>
+    <w:lsdException w:name="List Number 3" w:semiHidden="1" w:unhideWhenUsed="1"/>
+    <w:lsdException w:name="List Number 4" w:semiHidden="1" w:unhideWhenUsed="1"/>
+    <w:lsdException w:name="List Number 5" w:semiHidden="1" w:unhideWhenUsed="1"/>
+    <w:lsdException w:name="Title" w:uiPriority="10" w:qFormat="1"/>
+    <w:lsdException w:name="Closing" w:semiHidden="1" w:unhideWhenUsed="1"/>
+    <w:lsdException w:name="Signature" w:semiHidden="1" w:unhideWhenUsed="1"/>
+    <w:lsdException w:name="Default Paragraph Font" w:semiHidden="1" w:uiPriority="1" w:unhideWhenUsed="1"/>
+    <w:lsdException w:name="Body Text" w:semiHidden="1" w:unhideWhenUsed="1"/>
+    <w:lsdException w:name="Body Text Indent" w:semiHidden="1" w:unhideWhenUsed="1"/>
+    <w:lsdException w:name="List Continue" w:semiHidden="1" w:unhideWhenUsed="1"/>
+    <w:lsdException w:name="List Continue 2" w:semiHidden="1" w:unhideWhenUsed="1"/>
+    <w:lsdException w:name="List Continue 3" w:semiHidden="1" w:unhideWhenUsed="1"/>
+    <w:lsdException w:name="List Continue 4" w:semiHidden="1" w:unhideWhenUsed="1"/>
+    <w:lsdException w:name="List Continue 5" w:semiHidden="1" w:unhideWhenUsed="1"/>
+    <w:lsdException w:name="Message Header" w:semiHidden="1" w:unhideWhenUsed="1"/>
+    <w:lsdException w:name="Subtitle" w:uiPriority="11" w:qFormat="1"/>
+    <w:lsdException w:name="Salutation" w:semiHidden="1" w:unhideWhenUsed="1"/>
+    <w:lsdException w:name="Date" w:semiHidden="1" w:unhideWhenUsed="1"/>
+    <w:lsdException w:name="Body Text First Indent" w:semiHidden="1" w:unhideWhenUsed="1"/>
+    <w:lsdException w:name="Body Text First Indent 2" w:semiHidden="1" w:unhideWhenUsed="1"/>
+    <w:lsdException w:name="Note Heading" w:semiHidden="1" w:unhideWhenUsed="1"/>
+    <w:lsdException w:name="Body Text 2" w:semiHidden="1" w:unhideWhenUsed="1"/>
+    <w:lsdException w:name="Body Text 3" w:semiHidden="1" w:unhideWhenUsed="1"/>
+    <w:lsdException w:name="Body Text Indent 2" w:semiHidden="1" w:unhideWhenUsed="1"/>
+    <w:lsdException w:name="Body Text Indent 3" w:semiHidden="1" w:unhideWhenUsed="1"/>
+    <w:lsdException w:name="Block Text" w:semiHidden="1" w:unhideWhenUsed="1"/>
+    <w:lsdException w:name="Hyperlink" w:semiHidden="1" w:unhideWhenUsed="1"/>
+    <w:lsdException w:name="FollowedHyperlink" w:semiHidden="1" w:unhideWhenUsed="1"/>
+    <w:lsdException w:name="Strong" w:uiPriority="22" w:qFormat="1"/>
+    <w:lsdException w:name="Emphasis" w:uiPriority="20" w:qFormat="1"/>
+    <w:lsdException w:name="Document Map" w:semiHidden="1" w:unhideWhenUsed="1"/>
+    <w:lsdException w:name="Plain Text" w:semiHidden="1" w:unhideWhenUsed="1"/>
+    <w:lsdException w:name="E-mail Signature" w:semiHidden="1" w:unhideWhenUsed="1"/>
+    <w:lsdException w:name="HTML Top of Form" w:semiHidden="1" w:unhideWhenUsed="1"/>
+    <w:lsdException w:name="HTML Bottom of Form" w:semiHidden="1" w:unhideWhenUsed="1"/>
+    <w:lsdException w:name="Normal (Web)" w:semiHidden="1" w:unhideWhenUsed="1"/>
+    <w:lsdException w:name="HTML Acronym" w:semiHidden="1" w:unhideWhenUsed="1"/>
+    <w:lsdException w:name="HTML Address" w:semiHidden="1" w:unhideWhenUsed="1"/>
+    <w:lsdException w:name="HTML Cite" w:semiHidden="1" w:unhideWhenUsed="1"/>
+    <w:lsdException w:name="HTML Code" w:semiHidden="1" w:unhideWhenUsed="1"/>
+    <w:lsdException w:name="HTML Definition" w:semiHidden="1" w:unhideWhenUsed="1"/>
+    <w:lsdException w:name="HTML Keyboard" w:semiHidden="1" w:unhideWhenUsed="1"/>
+    <w:lsdException w:name="HTML Preformatted" w:semiHidden="1" w:unhideWhenUsed="1"/>
+    <w:lsdException w:name="HTML Sample" w:semiHidden="1" w:unhideWhenUsed="1"/>
+    <w:lsdException w:name="HTML Typewriter" w:semiHidden="1" w:unhideWhenUsed="1"/>
+    <w:lsdException w:name="HTML Variable" w:semiHidden="1" w:unhideWhenUsed="1"/>
+    <w:lsdException w:name="Normal Table" w:semiHidden="1" w:unhideWhenUsed="1"/>
+    <w:lsdException w:name="annotation subject" w:semiHidden="1" w:unhideWhenUsed="1"/>
+    <w:lsdException w:name="No List" w:semiHidden="1" w:unhideWhenUsed="1"/>
+    <w:lsdException w:name="Outline List 1" w:semiHidden="1" w:unhideWhenUsed="1"/>
+    <w:lsdException w:name="Outline List 2" w:semiHidden="1" w:unhideWhenUsed="1"/>
+    <w:lsdException w:name="Outline List 3" w:semiHidden="1" w:unhideWhenUsed="1"/>
+    <w:lsdException w:name="Table Simple 1" w:semiHidden="1" w:unhideWhenUsed="1"/>
+    <w:lsdException w:name="Table Simple 2" w:semiHidden="1" w:unhideWhenUsed="1"/>
+    <w:lsdException w:name="Table Simple 3" w:semiHidden="1" w:unhideWhenUsed="1"/>
+    <w:lsdException w:name="Table Classic 1" w:semiHidden="1" w:unhideWhenUsed="1"/>
+    <w:lsdException w:name="Table Classic 2" w:semiHidden="1" w:unhideWhenUsed="1"/>
+    <w:lsdException w:name="Table Classic 3" w:semiHidden="1" w:unhideWhenUsed="1"/>
+    <w:lsdException w:name="Table Classic 4" w:semiHidden="1" w:unhideWhenUsed="1"/>
+    <w:lsdException w:name="Table Colorful 1" w:semiHidden="1" w:unhideWhenUsed="1"/>
+    <w:lsdException w:name="Table Colorful 2" w:semiHidden="1" w:unhideWhenUsed="1"/>
+    <w:lsdException w:name="Table Colorful 3" w:semiHidden="1" w:unhideWhenUsed="1"/>
+    <w:lsdException w:name="Table Columns 1" w:semiHidden="1" w:unhideWhenUsed="1"/>
+    <w:lsdException w:name="Table Columns 2" w:semiHidden="1" w:unhideWhenUsed="1"/>
+    <w:lsdException w:name="Table Columns 3" w:semiHidden="1" w:unhideWhenUsed="1"/>
+    <w:lsdException w:name="Table Columns 4" w:semiHidden="1" w:unhideWhenUsed="1"/>
+    <w:lsdException w:name="Table Columns 5" w:semiHidden="1" w:unhideWhenUsed="1"/>
+    <w:lsdException w:name="Table Grid 1" w:semiHidden="1" w:unhideWhenUsed="1"/>
+    <w:lsdException w:name="Table Grid 2" w:semiHidden="1" w:unhideWhenUsed="1"/>
+    <w:lsdException w:name="Table Grid 3" w:semiHidden="1" w:unhideWhenUsed="1"/>
+    <w:lsdException w:name="Table Grid 4" w:semiHidden="1" w:unhideWhenUsed="1"/>
+    <w:lsdException w:name="Table Grid 5" w:semiHidden="1" w:unhideWhenUsed="1"/>
+    <w:lsdException w:name="Table Grid 6" w:semiHidden="1" w:unhideWhenUsed="1"/>
+    <w:lsdException w:name="Table Grid 7" w:semiHidden="1" w:unhideWhenUsed="1"/>
+    <w:lsdException w:name="Table Grid 8" w:semiHidden="1" w:unhideWhenUsed="1"/>
+    <w:lsdException w:name="Table List 1" w:semiHidden="1" w:unhideWhenUsed="1"/>
+    <w:lsdException w:name="Table List 2" w:semiHidden="1" w:unhideWhenUsed="1"/>
+    <w:lsdException w:name="Table List 3" w:semiHidden="1" w:unhideWhenUsed="1"/>
+    <w:lsdException w:name="Table List 4" w:semiHidden="1" w:unhideWhenUsed="1"/>
+    <w:lsdException w:name="Table List 5" w:semiHidden="1" w:unhideWhenUsed="1"/>
+    <w:lsdException w:name="Table List 6" w:semiHidden="1" w:unhideWhenUsed="1"/>
+    <w:lsdException w:name="Table List 7" w:semiHidden="1" w:unhideWhenUsed="1"/>
+    <w:lsdException w:name="Table List 8" w:semiHidden="1" w:unhideWhenUsed="1"/>
+    <w:lsdException w:name="Table 3D effects 1" w:semiHidden="1" w:unhideWhenUsed="1"/>
+    <w:lsdException w:name="Table 3D effects 2" w:semiHidden="1" w:unhideWhenUsed="1"/>
+    <w:lsdException w:name="Table 3D effects 3" w:semiHidden="1" w:unhideWhenUsed="1"/>
+    <w:lsdException w:name="Table Contemporary" w:semiHidden="1" w:unhideWhenUsed="1"/>
+    <w:lsdException w:name="Table Elegant" w:semiHidden="1" w:unhideWhenUsed="1"/>
+    <w:lsdException w:name="Table Professional" w:semiHidden="1" w:unhideWhenUsed="1"/>
+    <w:lsdException w:name="Table Subtle 1" w:semiHidden="1" w:unhideWhenUsed="1"/>
+    <w:lsdException w:name="Table Subtle 2" w:semiHidden="1" w:unhideWhenUsed="1"/>
+    <w:lsdException w:name="Table Web 1" w:semiHidden="1" w:unhideWhenUsed="1"/>
+    <w:lsdException w:name="Table Web 2" w:semiHidden="1" w:unhideWhenUsed="1"/>
+    <w:lsdException w:name="Table Web 3" w:semiHidden="1" w:unhideWhenUsed="1"/>
+    <w:lsdException w:name="Balloon Text" w:semiHidden="1" w:unhideWhenUsed="1"/>
+    <w:lsdException w:name="Table Grid" w:uiPriority="39"/>
+    <w:lsdException w:name="Table Theme" w:semiHidden="1" w:unhideWhenUsed="1"/>
+    <w:lsdException w:name="Placeholder Text" w:semiHidden="1"/>
+    <w:lsdException w:name="No Spacing" w:uiPriority="1" w:qFormat="1"/>
+    <w:lsdException w:name="Light Shading" w:uiPriority="60"/>
+    <w:lsdException w:name="Light List" w:uiPriority="61"/>
+    <w:lsdException w:name="Light Grid" w:uiPriority="62"/>
+    <w:lsdException w:name="Medium Shading 1" w:uiPriority="63"/>
+    <w:lsdException w:name="Medium Shading 2" w:uiPriority="64"/>
+    <w:lsdException w:name="Medium List 1" w:uiPriority="65"/>
+    <w:lsdException w:name="Medium List 2" w:uiPriority="66"/>
+    <w:lsdException w:name="Medium Grid 1" w:uiPriority="67"/>
+    <w:lsdException w:name="Medium Grid 2" w:uiPriority="68"/>
+    <w:lsdException w:name="Medium Grid 3" w:uiPriority="69"/>
+    <w:lsdException w:name="Dark List" w:uiPriority="70"/>
+    <w:lsdException w:name="Colorful Shading" w:uiPriority="71"/>
+    <w:lsdException w:name="Colorful List" w:uiPriority="72"/>
+    <w:lsdException w:name="Colorful Grid" w:uiPriority="73"/>
+    <w:lsdException w:name="Light Shading Accent 1" w:uiPriority="60"/>
+    <w:lsdException w:name="Light List Accent 1" w:uiPriority="61"/>
+    <w:lsdException w:name="Light Grid Accent 1" w:uiPriority="62"/>
+    <w:lsdException w:name="Medium Shading 1 Accent 1" w:uiPriority="63"/>
+    <w:lsdException w:name="Medium Shading 2 Accent 1" w:uiPriority="64"/>
+    <w:lsdException w:name="Medium List 1 Accent 1" w:uiPriority="65"/>
+    <w:lsdException w:name="Revision" w:semiHidden="1"/>
+    <w:lsdException w:name="List Paragraph" w:uiPriority="34" w:qFormat="1"/>
+    <w:lsdException w:name="Quote" w:uiPriority="29" w:qFormat="1"/>
+    <w:lsdException w:name="Intense Quote" w:uiPriority="30" w:qFormat="1"/>
+    <w:lsdException w:name="Medium List 2 Accent 1" w:uiPriority="66"/>
+    <w:lsdException w:name="Medium Grid 1 Accent 1" w:uiPriority="67"/>
+    <w:lsdException w:name="Medium Grid 2 Accent 1" w:uiPriority="68"/>
+    <w:lsdException w:name="Medium Grid 3 Accent 1" w:uiPriority="69"/>
+    <w:lsdException w:name="Dark List Accent 1" w:uiPriority="70"/>
+    <w:lsdException w:name="Colorful Shading Accent 1" w:uiPriority="71"/>
+    <w:lsdException w:name="Colorful List Accent 1" w:uiPriority="72"/>
+    <w:lsdException w:name="Colorful Grid Accent 1" w:uiPriority="73"/>
+    <w:lsdException w:name="Light Shading Accent 2" w:uiPriority="60"/>
+    <w:lsdException w:name="Light List Accent 2" w:uiPriority="61"/>
+    <w:lsdException w:name="Light Grid Accent 2" w:uiPriority="62"/>
+    <w:lsdException w:name="Medium Shading 1 Accent 2" w:uiPriority="63"/>
+    <w:lsdException w:name="Medium Shading 2 Accent 2" w:uiPriority="64"/>
+    <w:lsdException w:name="Medium List 1 Accent 2" w:uiPriority="65"/>
+    <w:lsdException w:name="Medium List 2 Accent 2" w:uiPriority="66"/>
+    <w:lsdException w:name="Medium Grid 1 Accent 2" w:uiPriority="67"/>
+    <w:lsdException w:name="Medium Grid 2 Accent 2" w:uiPriority="68"/>
+    <w:lsdException w:name="Medium Grid 3 Accent 2" w:uiPriority="69"/>
+    <w:lsdException w:name="Dark List Accent 2" w:uiPriority="70"/>
+    <w:lsdException w:name="Colorful Shading Accent 2" w:uiPriority="71"/>
+    <w:lsdException w:name="Colorful List Accent 2" w:uiPriority="72"/>
+    <w:lsdException w:name="Colorful Grid Accent 2" w:uiPriority="73"/>
+    <w:lsdException w:name="Light Shading Accent 3" w:uiPriority="60"/>
+    <w:lsdException w:name="Light List Accent 3" w:uiPriority="61"/>
+    <w:lsdException w:name="Light Grid Accent 3" w:uiPriority="62"/>
+    <w:lsdException w:name="Medium Shading 1 Accent 3" w:uiPriority="63"/>
+    <w:lsdException w:name="Medium Shading 2 Accent 3" w:uiPriority="64"/>
+    <w:lsdException w:name="Medium List 1 Accent 3" w:uiPriority="65"/>
+    <w:lsdException w:name="Medium List 2 Accent 3" w:uiPriority="66"/>
+    <w:lsdException w:name="Medium Grid 1 Accent 3" w:uiPriority="67"/>
+    <w:lsdException w:name="Medium Grid 2 Accent 3" w:uiPriority="68"/>
+    <w:lsdException w:name="Medium Grid 3 Accent 3" w:uiPriority="69"/>
+    <w:lsdException w:name="Dark List Accent 3" w:uiPriority="70"/>
+    <w:lsdException w:name="Colorful Shading Accent 3" w:uiPriority="71"/>
+    <w:lsdException w:name="Colorful List Accent 3" w:uiPriority="72"/>
+    <w:lsdException w:name="Colorful Grid Accent 3" w:uiPriority="73"/>
+    <w:lsdException w:name="Light Shading Accent 4" w:uiPriority="60"/>
+    <w:lsdException w:name="Light List Accent 4" w:uiPriority="61"/>
+    <w:lsdException w:name="Light Grid Accent 4" w:uiPriority="62"/>
+    <w:lsdException w:name="Medium Shading 1 Accent 4" w:uiPriority="63"/>
+    <w:lsdException w:name="Medium Shading 2 Accent 4" w:uiPriority="64"/>
+    <w:lsdException w:name="Medium List 1 Accent 4" w:uiPriority="65"/>
+    <w:lsdException w:name="Medium List 2 Accent 4" w:uiPriority="66"/>
+    <w:lsdException w:name="Medium Grid 1 Accent 4" w:uiPriority="67"/>
+    <w:lsdException w:name="Medium Grid 2 Accent 4" w:uiPriority="68"/>
+    <w:lsdException w:name="Medium Grid 3 Accent 4" w:uiPriority="69"/>
+    <w:lsdException w:name="Dark List Accent 4" w:uiPriority="70"/>
+    <w:lsdException w:name="Colorful Shading Accent 4" w:uiPriority="71"/>
+    <w:lsdException w:name="Colorful List Accent 4" w:uiPriority="72"/>
+    <w:lsdException w:name="Colorful Grid Accent 4" w:uiPriority="73"/>
+    <w:lsdException w:name="Light Shading Accent 5" w:uiPriority="60"/>
+    <w:lsdException w:name="Light List Accent 5" w:uiPriority="61"/>
+    <w:lsdException w:name="Light Grid Accent 5" w:uiPriority="62"/>
+    <w:lsdException w:name="Medium Shading 1 Accent 5" w:uiPriority="63"/>
+    <w:lsdException w:name="Medium Shading 2 Accent 5" w:uiPriority="64"/>
+    <w:lsdException w:name="Medium List 1 Accent 5" w:uiPriority="65"/>
+    <w:lsdException w:name="Medium List 2 Accent 5" w:uiPriority="66"/>
+    <w:lsdException w:name="Medium Grid 1 Accent 5" w:uiPriority="67"/>
+    <w:lsdException w:name="Medium Grid 2 Accent 5" w:uiPriority="68"/>
+    <w:lsdException w:name="Medium Grid 3 Accent 5" w:uiPriority="69"/>
+    <w:lsdException w:name="Dark List Accent 5" w:uiPriority="70"/>
+    <w:lsdException w:name="Colorful Shading Accent 5" w:uiPriority="71"/>
+    <w:lsdException w:name="Colorful List Accent 5" w:uiPriority="72"/>
+    <w:lsdException w:name="Colorful Grid Accent 5" w:uiPriority="73"/>
+    <w:lsdException w:name="Light Shading Accent 6" w:uiPriority="60"/>
+    <w:lsdException w:name="Light List Accent 6" w:uiPriority="61"/>
+    <w:lsdException w:name="Light Grid Accent 6" w:uiPriority="62"/>
+    <w:lsdException w:name="Medium Shading 1 Accent 6" w:uiPriority="63"/>
+    <w:lsdException w:name="Medium Shading 2 Accent 6" w:uiPriority="64"/>
+    <w:lsdException w:name="Medium List 1 Accent 6" w:uiPriority="65"/>
+    <w:lsdException w:name="Medium List 2 Accent 6" w:uiPriority="66"/>
+    <w:lsdException w:name="Medium Grid 1 Accent 6" w:uiPriority="67"/>
+    <w:lsdException w:name="Medium Grid 2 Accent 6" w:uiPriority="68"/>
+    <w:lsdException w:name="Medium Grid 3 Accent 6" w:uiPriority="69"/>
+    <w:lsdException w:name="Dark List Accent 6" w:uiPriority="70"/>
+    <w:lsdException w:name="Colorful Shading Accent 6" w:uiPriority="71"/>
+    <w:lsdException w:name="Colorful List Accent 6" w:uiPriority="72"/>
+    <w:lsdException w:name="Colorful Grid Accent 6" w:uiPriority="73"/>
+    <w:lsdException w:name="Subtle Emphasis" w:uiPriority="19" w:qFormat="1"/>
+    <w:lsdException w:name="Intense Emphasis" w:uiPriority="21" w:qFormat="1"/>
+    <w:lsdException w:name="Subtle Reference" w:uiPriority="31" w:qFormat="1"/>
+    <w:lsdException w:name="Intense Reference" w:uiPriority="32" w:qFormat="1"/>
+    <w:lsdException w:name="Book Title" w:uiPriority="33" w:qFormat="1"/>
+    <w:lsdException w:name="Bibliography" w:semiHidden="1" w:uiPriority="37" w:unhideWhenUsed="1"/>
+    <w:lsdException w:name="TOC Heading" w:semiHidden="1" w:uiPriority="39" w:unhideWhenUsed="1" w:qFormat="1"/>
+    <w:lsdException w:name="Plain Table 1" w:uiPriority="41"/>
+    <w:lsdException w:name="Plain Table 2" w:uiPriority="42"/>
+    <w:lsdException w:name="Plain Table 3" w:uiPriority="43"/>
+    <w:lsdException w:name="Plain Table 4" w:uiPriority="44"/>
+    <w:lsdException w:name="Plain Table 5" w:uiPriority="45"/>
+    <w:lsdException w:name="Grid Table Light" w:uiPriority="40"/>
+    <w:lsdException w:name="Grid Table 1 Light" w:uiPriority="46"/>
+    <w:lsdException w:name="Grid Table 2" w:uiPriority="47"/>
+    <w:lsdException w:name="Grid Table 3" w:uiPriority="48"/>
+    <w:lsdException w:name="Grid Table 4" w:uiPriority="49"/>
+    <w:lsdException w:name="Grid Table 5 Dark" w:uiPriority="50"/>
+    <w:lsdException w:name="Grid Table 6 Colorful" w:uiPriority="51"/>
+    <w:lsdException w:name="Grid Table 7 Colorful" w:uiPriority="52"/>
+    <w:lsdException w:name="Grid Table 1 Light Accent 1" w:uiPriority="46"/>
+    <w:lsdException w:name="Grid Table 2 Accent 1" w:uiPriority="47"/>
+    <w:lsdException w:name="Grid Table 3 Accent 1" w:uiPriority="48"/>
+    <w:lsdException w:name="Grid Table 4 Accent 1" w:uiPriority="49"/>
+    <w:lsdException w:name="Grid Table 5 Dark Accent 1" w:uiPriority="50"/>
+    <w:lsdException w:name="Grid Table 6 Colorful Accent 1" w:uiPriority="51"/>
+    <w:lsdException w:name="Grid Table 7 Colorful Accent 1" w:uiPriority="52"/>
+    <w:lsdException w:name="Grid Table 1 Light Accent 2" w:uiPriority="46"/>
+    <w:lsdException w:name="Grid Table 2 Accent 2" w:uiPriority="47"/>
+    <w:lsdException w:name="Grid Table 3 Accent 2" w:uiPriority="48"/>
+    <w:lsdException w:name="Grid Table 4 Accent 2" w:uiPriority="49"/>
+    <w:lsdException w:name="Grid Table 5 Dark Accent 2" w:uiPriority="50"/>
+    <w:lsdException w:name="Grid Table 6 Colorful Accent 2" w:uiPriority="51"/>
+    <w:lsdException w:name="Grid Table 7 Colorful Accent 2" w:uiPriority="52"/>
+    <w:lsdException w:name="Grid Table 1 Light Accent 3" w:uiPriority="46"/>
+    <w:lsdException w:name="Grid Table 2 Accent 3" w:uiPriority="47"/>
+    <w:lsdException w:name="Grid Table 3 Accent 3" w:uiPriority="48"/>
+    <w:lsdException w:name="Grid Table 4 Accent 3" w:uiPriority="49"/>
+    <w:lsdException w:name="Grid Table 5 Dark Accent 3" w:uiPriority="50"/>
+    <w:lsdException w:name="Grid Table 6 Colorful Accent 3" w:uiPriority="51"/>
+    <w:lsdException w:name="Grid Table 7 Colorful Accent 3" w:uiPriority="52"/>
+    <w:lsdException w:name="Grid Table 1 Light Accent 4" w:uiPriority="46"/>
+    <w:lsdException w:name="Grid Table 2 Accent 4" w:uiPriority="47"/>
+    <w:lsdException w:name="Grid Table 3 Accent 4" w:uiPriority="48"/>
+    <w:lsdException w:name="Grid Table 4 Accent 4" w:uiPriority="49"/>
+    <w:lsdException w:name="Grid Table 5 Dark Accent 4" w:uiPriority="50"/>
+    <w:lsdException w:name="Grid Table 6 Colorful Accent 4" w:uiPriority="51"/>
+    <w:lsdException w:name="Grid Table 7 Colorful Accent 4" w:uiPriority="52"/>
+    <w:lsdException w:name="Grid Table 1 Light Accent 5" w:uiPriority="46"/>
+    <w:lsdException w:name="Grid Table 2 Accent 5" w:uiPriority="47"/>
+    <w:lsdException w:name="Grid Table 3 Accent 5" w:uiPriority="48"/>
+    <w:lsdException w:name="Grid Table 4 Accent 5" w:uiPriority="49"/>
+    <w:lsdException w:name="Grid Table 5 Dark Accent 5" w:uiPriority="50"/>
+    <w:lsdException w:name="Grid Table 6 Colorful Accent 5" w:uiPriority="51"/>
+    <w:lsdException w:name="Grid Table 7 Colorful Accent 5" w:uiPriority="52"/>
+    <w:lsdException w:name="Grid Table 1 Light Accent 6" w:uiPriority="46"/>
+    <w:lsdException w:name="Grid Table 2 Accent 6" w:uiPriority="47"/>
+    <w:lsdException w:name="Grid Table 3 Accent 6" w:uiPriority="48"/>
+    <w:lsdException w:name="Grid Table 4 Accent 6" w:uiPriority="49"/>
+    <w:lsdException w:name="Grid Table 5 Dark Accent 6" w:uiPriority="50"/>
+    <w:lsdException w:name="Grid Table 6 Colorful Accent 6" w:uiPriority="51"/>
+    <w:lsdException w:name="Grid Table 7 Colorful Accent 6" w:uiPriority="52"/>
+    <w:lsdException w:name="List Table 1 Light" w:uiPriority="46"/>
+    <w:lsdException w:name="List Table 2" w:uiPriority="47"/>
+    <w:lsdException w:name="List Table 3" w:uiPriority="48"/>
+    <w:lsdException w:name="List Table 4" w:uiPriority="49"/>
+    <w:lsdException w:name="List Table 5 Dark" w:uiPriority="50"/>
+    <w:lsdException w:name="List Table 6 Colorful" w:uiPriority="51"/>
+    <w:lsdException w:name="List Table 7 Colorful" w:uiPriority="52"/>
+    <w:lsdException w:name="List Table 1 Light Accent 1" w:uiPriority="46"/>
+    <w:lsdException w:name="List Table 2 Accent 1" w:uiPriority="47"/>
+    <w:lsdException w:name="List Table 3 Accent 1" w:uiPriority="48"/>
+    <w:lsdException w:name="List Table 4 Accent 1" w:uiPriority="49"/>
+    <w:lsdException w:name="List Table 5 Dark Accent 1" w:uiPriority="50"/>
+    <w:lsdException w:name="List Table 6 Colorful Accent 1" w:uiPriority="51"/>
+    <w:lsdException w:name="List Table 7 Colorful Accent 1" w:uiPriority="52"/>
+    <w:lsdException w:name="List Table 1 Light Accent 2" w:uiPriority="46"/>
+    <w:lsdException w:name="List Table 2 Accent 2" w:uiPriority="47"/>
+    <w:lsdException w:name="List Table 3 Accent 2" w:uiPriority="48"/>
+    <w:lsdException w:name="List Table 4 Accent 2" w:uiPriority="49"/>
+    <w:lsdException w:name="List Table 5 Dark Accent 2" w:uiPriority="50"/>
+    <w:lsdException w:name="List Table 6 Colorful Accent 2" w:uiPriority="51"/>
+    <w:lsdException w:name="List Table 7 Colorful Accent 2" w:uiPriority="52"/>
+    <w:lsdException w:name="List Table 1 Light Accent 3" w:uiPriority="46"/>
+    <w:lsdException w:name="List Table 2 Accent 3" w:uiPriority="47"/>
+    <w:lsdException w:name="List Table 3 Accent 3" w:uiPriority="48"/>
+    <w:lsdException w:name="List Table 4 Accent 3" w:uiPriority="49"/>
+    <w:lsdException w:name="List Table 5 Dark Accent 3" w:uiPriority="50"/>
+    <w:lsdException w:name="List Table 6 Colorful Accent 3" w:uiPriority="51"/>
+    <w:lsdException w:name="List Table 7 Colorful Accent 3" w:uiPriority="52"/>
+    <w:lsdException w:name="List Table 1 Light Accent 4" w:uiPriority="46"/>
+    <w:lsdException w:name="List Table 2 Accent 4" w:uiPriority="47"/>
+    <w:lsdException w:name="List Table 3 Accent 4" w:uiPriority="48"/>
+    <w:lsdException w:name="List Table 4 Accent 4" w:uiPriority="49"/>
+    <w:lsdException w:name="List Table 5 Dark Accent 4" w:uiPriority="50"/>
+    <w:lsdException w:name="List Table 6 Colorful Accent 4" w:uiPriority="51"/>
+    <w:lsdException w:name="List Table 7 Colorful Accent 4" w:uiPriority="52"/>
+    <w:lsdException w:name="List Table 1 Light Accent 5" w:uiPriority="46"/>
+    <w:lsdException w:name="List Table 2 Accent 5" w:uiPriority="47"/>
+    <w:lsdException w:name="List Table 3 Accent 5" w:uiPriority="48"/>
+    <w:lsdException w:name="List Table 4 Accent 5" w:uiPriority="49"/>
+    <w:lsdException w:name="List Table 5 Dark Accent 5" w:uiPriority="50"/>
+    <w:lsdException w:name="List Table 6 Colorful Accent 5" w:uiPriority="51"/>
+    <w:lsdException w:name="List Table 7 Colorful Accent 5" w:uiPriority="52"/>
+    <w:lsdException w:name="List Table 1 Light Accent 6" w:uiPriority="46"/>
+    <w:lsdException w:name="List Table 2 Accent 6" w:uiPriority="47"/>
+    <w:lsdException w:name="List Table 3 Accent 6" w:uiPriority="48"/>
+    <w:lsdException w:name="List Table 4 Accent 6" w:uiPriority="49"/>
+    <w:lsdException w:name="List Table 5 Dark Accent 6" w:uiPriority="50"/>
+    <w:lsdException w:name="List Table 6 Colorful Accent 6" w:uiPriority="51"/>
+    <w:lsdException w:name="List Table 7 Colorful Accent 6" w:uiPriority="52"/>
+    <w:lsdException w:name="Mention" w:semiHidden="1" w:unhideWhenUsed="1"/>
+    <w:lsdException w:name="Smart Hyperlink" w:semiHidden="1" w:unhideWhenUsed="1"/>
+    <w:lsdException w:name="Hashtag" w:semiHidden="1" w:unhideWhenUsed="1"/>
+    <w:lsdException w:name="Unresolved Mention" w:semiHidden="1" w:unhideWhenUsed="1"/>
+  </w:latentStyles>
+  <w:style w:type="paragraph" w:default="1" w:styleId="Normal">
+    <w:name w:val="Normal"/>
   </w:style>
-  <w:style w:type="table" w:styleId="TableNormal" w:default="1">
-    <w:name w:val="Table Normal"/>
-  </w:style>
-  <w:style w:type="paragraph" w:styleId="Heading1">
+  <w:style w:type="paragraph" w:styleId="Ttulo1">
     <w:name w:val="heading 1"/>
     <w:basedOn w:val="Normal"/>
     <w:next w:val="Normal"/>
     <w:pPr>
-      <w:keepNext w:val="1"/>
-      <w:keepLines w:val="1"/>
-      <w:spacing w:after="120" w:before="400" w:lineRule="auto"/>
+      <w:keepNext/>
+      <w:keepLines/>
+      <w:spacing w:before="400" w:after="120"/>
+      <w:outlineLvl w:val="0"/>
     </w:pPr>
     <w:rPr>
       <w:sz w:val="40"/>
       <w:szCs w:val="40"/>
     </w:rPr>
   </w:style>
-  <w:style w:type="paragraph" w:styleId="Heading2">
+  <w:style w:type="paragraph" w:styleId="Ttulo2">
     <w:name w:val="heading 2"/>
     <w:basedOn w:val="Normal"/>
     <w:next w:val="Normal"/>
     <w:pPr>
-      <w:keepNext w:val="1"/>
-      <w:keepLines w:val="1"/>
-      <w:spacing w:after="120" w:before="360" w:lineRule="auto"/>
+      <w:keepNext/>
+      <w:keepLines/>
+      <w:spacing w:before="360" w:after="120"/>
+      <w:outlineLvl w:val="1"/>
     </w:pPr>
     <w:rPr>
-      <w:b w:val="0"/>
       <w:sz w:val="32"/>
       <w:szCs w:val="32"/>
     </w:rPr>
   </w:style>
-  <w:style w:type="paragraph" w:styleId="Heading3">
+  <w:style w:type="paragraph" w:styleId="Ttulo3">
     <w:name w:val="heading 3"/>
     <w:basedOn w:val="Normal"/>
     <w:next w:val="Normal"/>
     <w:pPr>
-      <w:keepNext w:val="1"/>
-      <w:keepLines w:val="1"/>
-      <w:spacing w:after="80" w:before="320" w:lineRule="auto"/>
+      <w:keepNext/>
+      <w:keepLines/>
+      <w:spacing w:before="320" w:after="80"/>
+      <w:outlineLvl w:val="2"/>
     </w:pPr>
     <w:rPr>
-      <w:b w:val="0"/>
       <w:color w:val="434343"/>
       <w:sz w:val="28"/>
       <w:szCs w:val="28"/>
     </w:rPr>
   </w:style>
-  <w:style w:type="paragraph" w:styleId="Heading4">
+  <w:style w:type="paragraph" w:styleId="Ttulo4">
     <w:name w:val="heading 4"/>
     <w:basedOn w:val="Normal"/>
     <w:next w:val="Normal"/>
     <w:pPr>
-      <w:keepNext w:val="1"/>
-      <w:keepLines w:val="1"/>
-      <w:spacing w:after="80" w:before="280" w:lineRule="auto"/>
+      <w:keepNext/>
+      <w:keepLines/>
+      <w:spacing w:before="280" w:after="80"/>
+      <w:outlineLvl w:val="3"/>
     </w:pPr>
     <w:rPr>
       <w:color w:val="666666"/>
@@ -1424,63 +1935,97 @@
       <w:szCs w:val="24"/>
     </w:rPr>
   </w:style>
-  <w:style w:type="paragraph" w:styleId="Heading5">
+  <w:style w:type="paragraph" w:styleId="Ttulo5">
     <w:name w:val="heading 5"/>
     <w:basedOn w:val="Normal"/>
     <w:next w:val="Normal"/>
     <w:pPr>
-      <w:keepNext w:val="1"/>
-      <w:keepLines w:val="1"/>
-      <w:spacing w:after="80" w:before="240" w:lineRule="auto"/>
+      <w:keepNext/>
+      <w:keepLines/>
+      <w:spacing w:before="240" w:after="80"/>
+      <w:outlineLvl w:val="4"/>
     </w:pPr>
     <w:rPr>
       <w:color w:val="666666"/>
-      <w:sz w:val="22"/>
-      <w:szCs w:val="22"/>
     </w:rPr>
   </w:style>
-  <w:style w:type="paragraph" w:styleId="Heading6">
+  <w:style w:type="paragraph" w:styleId="Ttulo6">
     <w:name w:val="heading 6"/>
     <w:basedOn w:val="Normal"/>
     <w:next w:val="Normal"/>
     <w:pPr>
-      <w:keepNext w:val="1"/>
-      <w:keepLines w:val="1"/>
-      <w:spacing w:after="80" w:before="240" w:lineRule="auto"/>
+      <w:keepNext/>
+      <w:keepLines/>
+      <w:spacing w:before="240" w:after="80"/>
+      <w:outlineLvl w:val="5"/>
     </w:pPr>
     <w:rPr>
-      <w:i w:val="1"/>
+      <w:i/>
       <w:color w:val="666666"/>
-      <w:sz w:val="22"/>
-      <w:szCs w:val="22"/>
     </w:rPr>
   </w:style>
-  <w:style w:type="paragraph" w:styleId="Title">
+  <w:style w:type="character" w:default="1" w:styleId="Fuentedeprrafopredeter">
+    <w:name w:val="Default Paragraph Font"/>
+    <w:uiPriority w:val="1"/>
+    <w:semiHidden/>
+    <w:unhideWhenUsed/>
+  </w:style>
+  <w:style w:type="table" w:default="1" w:styleId="Tablanormal">
+    <w:name w:val="Normal Table"/>
+    <w:uiPriority w:val="99"/>
+    <w:semiHidden/>
+    <w:unhideWhenUsed/>
+    <w:tblPr>
+      <w:tblInd w:w="0" w:type="dxa"/>
+      <w:tblCellMar>
+        <w:top w:w="0" w:type="dxa"/>
+        <w:left w:w="108" w:type="dxa"/>
+        <w:bottom w:w="0" w:type="dxa"/>
+        <w:right w:w="108" w:type="dxa"/>
+      </w:tblCellMar>
+    </w:tblPr>
+  </w:style>
+  <w:style w:type="numbering" w:default="1" w:styleId="Sinlista">
+    <w:name w:val="No List"/>
+    <w:uiPriority w:val="99"/>
+    <w:semiHidden/>
+    <w:unhideWhenUsed/>
+  </w:style>
+  <w:style w:type="table" w:customStyle="1" w:styleId="TableNormal">
+    <w:name w:val="Table Normal"/>
+    <w:tblPr>
+      <w:tblCellMar>
+        <w:top w:w="0" w:type="dxa"/>
+        <w:left w:w="0" w:type="dxa"/>
+        <w:bottom w:w="0" w:type="dxa"/>
+        <w:right w:w="0" w:type="dxa"/>
+      </w:tblCellMar>
+    </w:tblPr>
+  </w:style>
+  <w:style w:type="paragraph" w:styleId="Ttulo">
     <w:name w:val="Title"/>
     <w:basedOn w:val="Normal"/>
     <w:next w:val="Normal"/>
     <w:pPr>
-      <w:keepNext w:val="1"/>
-      <w:keepLines w:val="1"/>
-      <w:spacing w:after="60" w:before="0" w:lineRule="auto"/>
+      <w:keepNext/>
+      <w:keepLines/>
+      <w:spacing w:after="60"/>
     </w:pPr>
     <w:rPr>
       <w:sz w:val="52"/>
       <w:szCs w:val="52"/>
     </w:rPr>
   </w:style>
-  <w:style w:type="paragraph" w:styleId="Subtitle">
+  <w:style w:type="paragraph" w:styleId="Subttulo">
     <w:name w:val="Subtitle"/>
     <w:basedOn w:val="Normal"/>
     <w:next w:val="Normal"/>
     <w:pPr>
-      <w:keepNext w:val="1"/>
-      <w:keepLines w:val="1"/>
-      <w:spacing w:after="320" w:before="0" w:lineRule="auto"/>
+      <w:keepNext/>
+      <w:keepLines/>
+      <w:spacing w:after="320"/>
     </w:pPr>
     <w:rPr>
-      <w:rFonts w:ascii="Arial" w:cs="Arial" w:eastAsia="Arial" w:hAnsi="Arial"/>
-      <w:i w:val="0"/>
       <w:color w:val="666666"/>
       <w:sz w:val="30"/>
       <w:szCs w:val="30"/>

--- a/Marco de estudio QuickSort.docx
+++ b/Marco de estudio QuickSort.docx
@@ -40,6 +40,8 @@
         </w:rPr>
         <w:t>QuickSort</w:t>
       </w:r>
+      <w:bookmarkStart w:id="0" w:name="_GoBack"/>
+      <w:bookmarkEnd w:id="0"/>
     </w:p>
     <w:p>
       <w:pPr>
@@ -141,14 +143,7 @@
           <w:color w:val="212121"/>
           <w:highlight w:val="white"/>
         </w:rPr>
-        <w:t>El proceso clave en quickSort es la partición. El objetivo de las particiones es, dado una lista y un elemento x de la lista como pivote, poner x en su posición correcta en la</w:t>
-      </w:r>
-      <w:r>
-        <w:rPr>
-          <w:color w:val="212121"/>
-          <w:highlight w:val="white"/>
-        </w:rPr>
-        <w:t xml:space="preserve"> lista ordenada y poner todos los elementos más pequeños (menores que x) antes de x, y poner todos los elementos mayores (mayores que x) después x.</w:t>
+        <w:t>El proceso clave en quickSort es la partición. El objetivo de las particiones es, dado una lista y un elemento x de la lista como pivote, poner x en su posición correcta en la lista ordenada y poner todos los elementos más pequeños (menores que x) antes de x, y poner todos los elementos mayores (mayores que x) después x.</w:t>
       </w:r>
     </w:p>
     <w:p>
@@ -173,16 +168,7 @@
           <w:szCs w:val="21"/>
           <w:highlight w:val="white"/>
         </w:rPr>
-        <w:t>La lista queda separada en dos sublistas, una formada por los eleme</w:t>
-      </w:r>
-      <w:r>
-        <w:rPr>
-          <w:color w:val="222222"/>
-          <w:sz w:val="21"/>
-          <w:szCs w:val="21"/>
-          <w:highlight w:val="white"/>
-        </w:rPr>
-        <w:t>ntos a la izquierda del pivote, y otra por los elementos a su derecha.</w:t>
+        <w:t>La lista queda separada en dos sublistas, una formada por los elementos a la izquierda del pivote, y otra por los elementos a su derecha.</w:t>
       </w:r>
     </w:p>
     <w:p>
@@ -231,14 +217,7 @@
           <w:color w:val="212121"/>
           <w:highlight w:val="white"/>
         </w:rPr>
-        <w:t>La selecci</w:t>
-      </w:r>
-      <w:r>
-        <w:rPr>
-          <w:color w:val="212121"/>
-          <w:highlight w:val="white"/>
-        </w:rPr>
-        <w:t>ón de pivote es una parte importante de la clasificación rápida y existen muchas técnicas, todas con pros y contras.</w:t>
+        <w:t>La selección de pivote es una parte importante de la clasificación rápida y existen muchas técnicas, todas con pros y contras.</w:t>
       </w:r>
       <w:r>
         <w:rPr>
@@ -277,21 +256,7 @@
           <w:highlight w:val="white"/>
         </w:rPr>
         <w:br/>
-        <w:t>En promedio, la ordenación rápida se ejecuta en O (n log n) pero si seleccionando</w:t>
-      </w:r>
-      <w:r>
-        <w:rPr>
-          <w:color w:val="212121"/>
-          <w:highlight w:val="white"/>
-        </w:rPr>
-        <w:t xml:space="preserve"> consistentemente pivotes defectuoso</w:t>
-      </w:r>
-      <w:r>
-        <w:rPr>
-          <w:color w:val="212121"/>
-          <w:highlight w:val="white"/>
-        </w:rPr>
-        <w:t>s, su rendimiento se degrada a O (n ^ 2).</w:t>
+        <w:t>En promedio, la ordenación rápida se ejecuta en O (n log n) pero si seleccionando consistentemente pivotes defectuosos, su rendimiento se degrada a O (n ^ 2).</w:t>
       </w:r>
       <w:r>
         <w:rPr>
@@ -299,38 +264,15 @@
           <w:highlight w:val="white"/>
         </w:rPr>
         <w:br/>
-        <w:t>Esto sucede si el pivote se selecciona</w:t>
-      </w:r>
-      <w:r>
-        <w:rPr>
-          <w:color w:val="212121"/>
-          <w:highlight w:val="white"/>
-        </w:rPr>
-        <w:t xml:space="preserve"> de manera consistente de modo que todos (o muchos de) los elementos en la lista sean el pivote.</w:t>
-      </w:r>
-      <w:bookmarkStart w:id="0" w:name="_GoBack"/>
-      <w:bookmarkEnd w:id="0"/>
+        <w:t>Esto sucede si el pivote se selecciona de manera consistente de modo que todos (o muchos de) los elementos en la lista sean el pivote.</w:t>
+      </w:r>
       <w:r>
         <w:rPr>
           <w:color w:val="212121"/>
           <w:highlight w:val="white"/>
         </w:rPr>
         <w:br/>
-        <w:t>(Un ejemplo de esto es cuando el primer o el último elemento se seleccionando</w:t>
-      </w:r>
-      <w:r>
-        <w:rPr>
-          <w:color w:val="212121"/>
-          <w:highlight w:val="white"/>
-        </w:rPr>
-        <w:t xml:space="preserve"> como un pivote</w:t>
-      </w:r>
-      <w:r>
-        <w:rPr>
-          <w:color w:val="212121"/>
-          <w:highlight w:val="white"/>
-        </w:rPr>
-        <w:t xml:space="preserve"> y los datos ya están ordenados, o casi ordenados).</w:t>
+        <w:t>(Un ejemplo de esto es cuando el primer o el último elemento se seleccionando como un pivote y los datos ya están ordenados, o casi ordenados).</w:t>
       </w:r>
       <w:r>
         <w:rPr>
@@ -388,14 +330,7 @@
           <w:highlight w:val="white"/>
         </w:rPr>
         <w:br/>
-        <w:t>Pros: simple de codificar, rápido de calcular, pero un poco más lento que las demás</w:t>
-      </w:r>
-      <w:r>
-        <w:rPr>
-          <w:color w:val="212121"/>
-          <w:highlight w:val="white"/>
-        </w:rPr>
-        <w:t xml:space="preserve"> técnicas.</w:t>
+        <w:t>Pros: simple de codificar, rápido de calcular, pero un poco más lento que las demás técnicas.</w:t>
       </w:r>
       <w:r>
         <w:rPr>
@@ -439,14 +374,7 @@
           <w:highlight w:val="white"/>
         </w:rPr>
         <w:br/>
-        <w:t>Pros: simple de codificar. Más difíc</w:t>
-      </w:r>
-      <w:r>
-        <w:rPr>
-          <w:color w:val="212121"/>
-          <w:highlight w:val="white"/>
-        </w:rPr>
-        <w:t>il para alguien construir una lista que hará que se degrade a O (n ^ 2)</w:t>
+        <w:t>Pros: simple de codificar. Más difícil para alguien construir una lista que hará que se degrade a O (n ^ 2)</w:t>
       </w:r>
       <w:r>
         <w:rPr>
@@ -498,24 +426,9 @@
         <w:rPr>
           <w:color w:val="212121"/>
           <w:highlight w:val="white"/>
-          <w:lang w:val="es-CR"/>
         </w:rPr>
         <w:lastRenderedPageBreak/>
-        <w:t>Seleccionando</w:t>
-      </w:r>
-      <w:r>
-        <w:rPr>
-          <w:color w:val="212121"/>
-          <w:highlight w:val="white"/>
-        </w:rPr>
-        <w:t xml:space="preserve"> e</w:t>
-      </w:r>
-      <w:r>
-        <w:rPr>
-          <w:color w:val="212121"/>
-          <w:highlight w:val="white"/>
-        </w:rPr>
-        <w:t>l elemento más a la izquierda o más a la derecha.</w:t>
+        <w:t>Seleccionando el elemento más a la izquierda o más a la derecha.</w:t>
       </w:r>
       <w:r>
         <w:rPr>
@@ -559,21 +472,7 @@
           <w:color w:val="212121"/>
           <w:highlight w:val="white"/>
         </w:rPr>
-        <w:t>Seleccionando</w:t>
-      </w:r>
-      <w:r>
-        <w:rPr>
-          <w:color w:val="212121"/>
-          <w:highlight w:val="white"/>
-        </w:rPr>
-        <w:t xml:space="preserve"> el pivote aleatoriamente (usando una función aleato</w:t>
-      </w:r>
-      <w:r>
-        <w:rPr>
-          <w:color w:val="212121"/>
-          <w:highlight w:val="white"/>
-        </w:rPr>
-        <w:t>ria personalizada):</w:t>
+        <w:t>Seleccionando el pivote aleatoriamente (usando una función aleatoria personalizada):</w:t>
       </w:r>
       <w:r>
         <w:rPr>
@@ -589,14 +488,7 @@
           <w:highlight w:val="white"/>
         </w:rPr>
         <w:br/>
-        <w:t>Contras: puede ser complicado codificar. Seleccionar un pivote aleatorio es bastante le</w:t>
-      </w:r>
-      <w:r>
-        <w:rPr>
-          <w:color w:val="212121"/>
-          <w:highlight w:val="white"/>
-        </w:rPr>
-        <w:t>nto. Todavía teóricamente es posible que pueda degradarse a O (n ^ 2).</w:t>
+        <w:t>Contras: puede ser complicado codificar. Seleccionar un pivote aleatorio es bastante lento. Todavía teóricamente es posible que pueda degradarse a O (n ^ 2).</w:t>
       </w:r>
       <w:r>
         <w:rPr>
@@ -623,14 +515,7 @@
           <w:color w:val="212121"/>
           <w:highlight w:val="white"/>
         </w:rPr>
-        <w:t>Seleccionando</w:t>
-      </w:r>
-      <w:r>
-        <w:rPr>
-          <w:color w:val="212121"/>
-          <w:highlight w:val="white"/>
-        </w:rPr>
-        <w:t xml:space="preserve"> la mediana de tres:</w:t>
+        <w:t>Seleccionando la mediana de tres:</w:t>
       </w:r>
       <w:r>
         <w:rPr>
@@ -646,14 +531,7 @@
           <w:highlight w:val="white"/>
         </w:rPr>
         <w:br/>
-        <w:t>Contras: Todavía puede degradarse a O</w:t>
-      </w:r>
-      <w:r>
-        <w:rPr>
-          <w:color w:val="212121"/>
-          <w:highlight w:val="white"/>
-        </w:rPr>
-        <w:t xml:space="preserve"> (n ^ 2). Es bastante fácil para alguien construir una lista que hará que se degrade a O (n ^ 2).</w:t>
+        <w:t>Contras: Todavía puede degradarse a O (n ^ 2). Es bastante fácil para alguien construir una lista que hará que se degrade a O (n ^ 2).</w:t>
       </w:r>
     </w:p>
     <w:p>
@@ -689,12 +567,6 @@
           <w:highlight w:val="white"/>
         </w:rPr>
         <w:br/>
-      </w:r>
-      <w:r>
-        <w:rPr>
-          <w:color w:val="212121"/>
-          <w:highlight w:val="white"/>
-        </w:rPr>
         <w:t>Pros: El pivote está garantizado para ser bueno. El QuickSort ahora es O (n log n) el peor caso.</w:t>
       </w:r>
       <w:r>
@@ -755,14 +627,7 @@
           <w:color w:val="212121"/>
           <w:highlight w:val="white"/>
         </w:rPr>
-        <w:t>Es</w:t>
-      </w:r>
-      <w:r>
-        <w:rPr>
-          <w:color w:val="212121"/>
-          <w:highlight w:val="white"/>
-        </w:rPr>
-        <w:t xml:space="preserve"> poco probable que los datos estén ordenados, y usted está dispuesto a aceptar O (n ^ 2) en los raros casos en que se ordena la lista, utilice el elemento situado más a la izquierda o más a la derecha.</w:t>
+        <w:t>Es poco probable que los datos estén ordenados, y usted está dispuesto a aceptar O (n ^ 2) en los raros casos en que se ordena la lista, utilice el elemento situado más a la izquierda o más a la derecha.</w:t>
       </w:r>
     </w:p>
     <w:p>
@@ -790,14 +655,7 @@
           <w:color w:val="212121"/>
           <w:highlight w:val="white"/>
         </w:rPr>
-        <w:t>Si hay una posibilidad razonable de que sus datos est</w:t>
-      </w:r>
-      <w:r>
-        <w:rPr>
-          <w:color w:val="212121"/>
-          <w:highlight w:val="white"/>
-        </w:rPr>
-        <w:t>én ordenados, utilice el elemento medio o la mediana de tres.</w:t>
+        <w:t>Si hay una posibilidad razonable de que sus datos estén ordenados, utilice el elemento medio o la mediana de tres.</w:t>
       </w:r>
     </w:p>
     <w:p>
@@ -853,23 +711,106 @@
           <w:color w:val="212121"/>
           <w:highlight w:val="white"/>
         </w:rPr>
-        <w:t xml:space="preserve">Si está realmente desea garantizar que el quicksort se ejecute es O (n log </w:t>
-      </w:r>
-      <w:r>
-        <w:rPr>
-          <w:color w:val="212121"/>
-          <w:highlight w:val="white"/>
-        </w:rPr>
-        <w:t>n), utilice la mediana de las medianas. En este punto, es posible que desee considerar seriamente el uso de un método de clasificación diferente, como el tipo de fusión.</w:t>
-      </w:r>
-    </w:p>
-    <w:p>
-      <w:pPr>
-        <w:rPr>
-          <w:color w:val="212121"/>
-          <w:highlight w:val="white"/>
-        </w:rPr>
-      </w:pPr>
+        <w:t>Si está realmente desea garantizar que el quicksort se ejecute es O (n log n), utilice la mediana de las medianas. En este punto, es posible que desee considerar seriamente el uso de un método de clasificación diferente, como el tipo de fusión.</w:t>
+      </w:r>
+    </w:p>
+    <w:p>
+      <w:pPr>
+        <w:rPr>
+          <w:color w:val="212121"/>
+          <w:highlight w:val="white"/>
+        </w:rPr>
+      </w:pPr>
+    </w:p>
+    <w:p>
+      <w:pPr>
+        <w:rPr>
+          <w:b/>
+          <w:color w:val="212121"/>
+          <w:highlight w:val="white"/>
+        </w:rPr>
+      </w:pPr>
+    </w:p>
+    <w:p>
+      <w:pPr>
+        <w:rPr>
+          <w:b/>
+          <w:color w:val="212121"/>
+          <w:highlight w:val="white"/>
+        </w:rPr>
+      </w:pPr>
+    </w:p>
+    <w:p>
+      <w:pPr>
+        <w:rPr>
+          <w:b/>
+          <w:color w:val="212121"/>
+          <w:highlight w:val="white"/>
+        </w:rPr>
+      </w:pPr>
+    </w:p>
+    <w:p>
+      <w:pPr>
+        <w:rPr>
+          <w:b/>
+          <w:color w:val="212121"/>
+          <w:highlight w:val="white"/>
+        </w:rPr>
+      </w:pPr>
+    </w:p>
+    <w:p>
+      <w:pPr>
+        <w:rPr>
+          <w:b/>
+          <w:color w:val="212121"/>
+          <w:highlight w:val="white"/>
+        </w:rPr>
+      </w:pPr>
+    </w:p>
+    <w:p>
+      <w:pPr>
+        <w:rPr>
+          <w:b/>
+          <w:color w:val="212121"/>
+          <w:highlight w:val="white"/>
+        </w:rPr>
+      </w:pPr>
+    </w:p>
+    <w:p>
+      <w:pPr>
+        <w:rPr>
+          <w:b/>
+          <w:color w:val="212121"/>
+          <w:highlight w:val="white"/>
+        </w:rPr>
+      </w:pPr>
+    </w:p>
+    <w:p>
+      <w:pPr>
+        <w:rPr>
+          <w:b/>
+          <w:color w:val="212121"/>
+          <w:highlight w:val="white"/>
+        </w:rPr>
+      </w:pPr>
+    </w:p>
+    <w:p>
+      <w:pPr>
+        <w:rPr>
+          <w:b/>
+          <w:color w:val="212121"/>
+          <w:highlight w:val="white"/>
+        </w:rPr>
+      </w:pPr>
+      <w:r>
+        <w:rPr>
+          <w:b/>
+          <w:color w:val="212121"/>
+          <w:highlight w:val="white"/>
+        </w:rPr>
+        <w:lastRenderedPageBreak/>
+        <w:t>Tiempo de corrida del algoritmo:</w:t>
+      </w:r>
     </w:p>
     <w:p>
       <w:pPr>
@@ -880,6 +821,1101 @@
           <w:highlight w:val="white"/>
         </w:rPr>
       </w:pPr>
+    </w:p>
+    <w:p>
+      <w:pPr>
+        <w:jc w:val="center"/>
+        <w:rPr>
+          <w:b/>
+          <w:color w:val="21242C"/>
+          <w:sz w:val="26"/>
+          <w:szCs w:val="26"/>
+          <w:highlight w:val="white"/>
+        </w:rPr>
+      </w:pPr>
+      <w:r>
+        <w:rPr>
+          <w:b/>
+          <w:color w:val="21242C"/>
+          <w:sz w:val="26"/>
+          <w:szCs w:val="26"/>
+          <w:highlight w:val="white"/>
+        </w:rPr>
+        <w:t>Peor caso:</w:t>
+      </w:r>
+    </w:p>
+    <w:p>
+      <w:pPr>
+        <w:ind w:left="720" w:hanging="720"/>
+        <w:rPr>
+          <w:color w:val="212121"/>
+          <w:shd w:val="clear" w:color="auto" w:fill="FFFFFF"/>
+        </w:rPr>
+      </w:pPr>
+      <w:r>
+        <w:br/>
+      </w:r>
+      <w:r>
+        <w:rPr>
+          <w:color w:val="212121"/>
+          <w:shd w:val="clear" w:color="auto" w:fill="FFFFFF"/>
+        </w:rPr>
+        <w:t>Cuan</w:t>
+      </w:r>
+      <w:r>
+        <w:rPr>
+          <w:color w:val="212121"/>
+          <w:shd w:val="clear" w:color="auto" w:fill="FFFFFF"/>
+        </w:rPr>
+        <w:t>do el</w:t>
+      </w:r>
+      <w:r>
+        <w:rPr>
+          <w:color w:val="212121"/>
+          <w:shd w:val="clear" w:color="auto" w:fill="FFFFFF"/>
+        </w:rPr>
+        <w:t xml:space="preserve"> </w:t>
+      </w:r>
+      <w:proofErr w:type="spellStart"/>
+      <w:r>
+        <w:rPr>
+          <w:color w:val="212121"/>
+          <w:shd w:val="clear" w:color="auto" w:fill="FFFFFF"/>
+        </w:rPr>
+        <w:t>Q</w:t>
+      </w:r>
+      <w:r>
+        <w:rPr>
+          <w:color w:val="212121"/>
+          <w:shd w:val="clear" w:color="auto" w:fill="FFFFFF"/>
+        </w:rPr>
+        <w:t>uick</w:t>
+      </w:r>
+      <w:r>
+        <w:rPr>
+          <w:color w:val="212121"/>
+          <w:shd w:val="clear" w:color="auto" w:fill="FFFFFF"/>
+        </w:rPr>
+        <w:t>S</w:t>
+      </w:r>
+      <w:r>
+        <w:rPr>
+          <w:color w:val="212121"/>
+          <w:shd w:val="clear" w:color="auto" w:fill="FFFFFF"/>
+        </w:rPr>
+        <w:t>ort</w:t>
+      </w:r>
+      <w:proofErr w:type="spellEnd"/>
+      <w:r>
+        <w:rPr>
+          <w:color w:val="212121"/>
+          <w:shd w:val="clear" w:color="auto" w:fill="FFFFFF"/>
+        </w:rPr>
+        <w:t xml:space="preserve"> tiene las particiones más desequilibradas posibles, entonces la llamada original toma </w:t>
+      </w:r>
+      <w:r>
+        <w:rPr>
+          <w:b/>
+          <w:color w:val="212121"/>
+          <w:shd w:val="clear" w:color="auto" w:fill="FFFFFF"/>
+        </w:rPr>
+        <w:t>c</w:t>
+      </w:r>
+      <w:r>
+        <w:rPr>
+          <w:b/>
+          <w:color w:val="212121"/>
+          <w:shd w:val="clear" w:color="auto" w:fill="FFFFFF"/>
+        </w:rPr>
+        <w:t>*</w:t>
+      </w:r>
+      <w:r>
+        <w:rPr>
+          <w:b/>
+          <w:color w:val="212121"/>
+          <w:shd w:val="clear" w:color="auto" w:fill="FFFFFF"/>
+        </w:rPr>
+        <w:t>n</w:t>
+      </w:r>
+      <w:r>
+        <w:rPr>
+          <w:color w:val="212121"/>
+          <w:shd w:val="clear" w:color="auto" w:fill="FFFFFF"/>
+        </w:rPr>
+        <w:t xml:space="preserve">, </w:t>
+      </w:r>
+      <w:r>
+        <w:rPr>
+          <w:color w:val="212121"/>
+          <w:shd w:val="clear" w:color="auto" w:fill="FFFFFF"/>
+        </w:rPr>
+        <w:t xml:space="preserve">c </w:t>
+      </w:r>
+      <w:r>
+        <w:rPr>
+          <w:color w:val="212121"/>
+          <w:shd w:val="clear" w:color="auto" w:fill="FFFFFF"/>
+        </w:rPr>
+        <w:t>tiempo</w:t>
+      </w:r>
+      <w:r>
+        <w:rPr>
+          <w:color w:val="212121"/>
+          <w:shd w:val="clear" w:color="auto" w:fill="FFFFFF"/>
+        </w:rPr>
+        <w:t xml:space="preserve"> </w:t>
+      </w:r>
+      <w:r>
+        <w:rPr>
+          <w:color w:val="212121"/>
+          <w:shd w:val="clear" w:color="auto" w:fill="FFFFFF"/>
+        </w:rPr>
+        <w:t xml:space="preserve">constante, la llamada recursiva en </w:t>
+      </w:r>
+      <w:r>
+        <w:rPr>
+          <w:b/>
+          <w:color w:val="212121"/>
+          <w:shd w:val="clear" w:color="auto" w:fill="FFFFFF"/>
+        </w:rPr>
+        <w:t>n</w:t>
+      </w:r>
+      <w:r>
+        <w:rPr>
+          <w:b/>
+          <w:color w:val="212121"/>
+          <w:shd w:val="clear" w:color="auto" w:fill="FFFFFF"/>
+        </w:rPr>
+        <w:t xml:space="preserve"> </w:t>
+      </w:r>
+      <w:r>
+        <w:rPr>
+          <w:b/>
+          <w:color w:val="212121"/>
+          <w:shd w:val="clear" w:color="auto" w:fill="FFFFFF"/>
+        </w:rPr>
+        <w:t>-</w:t>
+      </w:r>
+      <w:r>
+        <w:rPr>
+          <w:b/>
+          <w:color w:val="212121"/>
+          <w:shd w:val="clear" w:color="auto" w:fill="FFFFFF"/>
+        </w:rPr>
+        <w:t xml:space="preserve"> </w:t>
+      </w:r>
+      <w:r>
+        <w:rPr>
+          <w:b/>
+          <w:color w:val="212121"/>
+          <w:shd w:val="clear" w:color="auto" w:fill="FFFFFF"/>
+        </w:rPr>
+        <w:t>1</w:t>
+      </w:r>
+      <w:r>
+        <w:rPr>
+          <w:color w:val="212121"/>
+          <w:shd w:val="clear" w:color="auto" w:fill="FFFFFF"/>
+        </w:rPr>
+        <w:t xml:space="preserve"> elementos </w:t>
+      </w:r>
+      <w:r>
+        <w:rPr>
+          <w:color w:val="212121"/>
+          <w:shd w:val="clear" w:color="auto" w:fill="FFFFFF"/>
+        </w:rPr>
+        <w:t xml:space="preserve">toma </w:t>
+      </w:r>
+      <w:r>
+        <w:rPr>
+          <w:b/>
+          <w:color w:val="212121"/>
+          <w:shd w:val="clear" w:color="auto" w:fill="FFFFFF"/>
+        </w:rPr>
+        <w:t>c</w:t>
+      </w:r>
+      <w:r>
+        <w:rPr>
+          <w:b/>
+          <w:color w:val="212121"/>
+          <w:shd w:val="clear" w:color="auto" w:fill="FFFFFF"/>
+        </w:rPr>
+        <w:t>*</w:t>
+      </w:r>
+      <w:r>
+        <w:rPr>
+          <w:b/>
+          <w:color w:val="212121"/>
+          <w:shd w:val="clear" w:color="auto" w:fill="FFFFFF"/>
+        </w:rPr>
+        <w:t>(n</w:t>
+      </w:r>
+      <w:r>
+        <w:rPr>
+          <w:b/>
+          <w:color w:val="212121"/>
+          <w:shd w:val="clear" w:color="auto" w:fill="FFFFFF"/>
+        </w:rPr>
+        <w:t>-</w:t>
+      </w:r>
+      <w:r>
+        <w:rPr>
+          <w:b/>
+          <w:color w:val="212121"/>
+          <w:shd w:val="clear" w:color="auto" w:fill="FFFFFF"/>
+        </w:rPr>
+        <w:t>1)</w:t>
+      </w:r>
+      <w:r>
+        <w:rPr>
+          <w:color w:val="212121"/>
+          <w:shd w:val="clear" w:color="auto" w:fill="FFFFFF"/>
+        </w:rPr>
+        <w:t xml:space="preserve"> </w:t>
+      </w:r>
+      <w:r>
+        <w:rPr>
+          <w:color w:val="212121"/>
+          <w:shd w:val="clear" w:color="auto" w:fill="FFFFFF"/>
+        </w:rPr>
+        <w:t xml:space="preserve">tiempo, la llamada recursiva en </w:t>
+      </w:r>
+      <w:r>
+        <w:rPr>
+          <w:b/>
+          <w:color w:val="212121"/>
+          <w:shd w:val="clear" w:color="auto" w:fill="FFFFFF"/>
+        </w:rPr>
+        <w:t>n</w:t>
+      </w:r>
+      <w:r>
+        <w:rPr>
+          <w:b/>
+          <w:color w:val="212121"/>
+          <w:shd w:val="clear" w:color="auto" w:fill="FFFFFF"/>
+        </w:rPr>
+        <w:t xml:space="preserve"> </w:t>
+      </w:r>
+      <w:r>
+        <w:rPr>
+          <w:b/>
+          <w:color w:val="212121"/>
+          <w:shd w:val="clear" w:color="auto" w:fill="FFFFFF"/>
+        </w:rPr>
+        <w:t>-</w:t>
+      </w:r>
+      <w:r>
+        <w:rPr>
+          <w:b/>
+          <w:color w:val="212121"/>
+          <w:shd w:val="clear" w:color="auto" w:fill="FFFFFF"/>
+        </w:rPr>
+        <w:t xml:space="preserve">  </w:t>
+      </w:r>
+      <w:r>
+        <w:rPr>
+          <w:b/>
+          <w:color w:val="212121"/>
+          <w:shd w:val="clear" w:color="auto" w:fill="FFFFFF"/>
+        </w:rPr>
+        <w:t>2</w:t>
+      </w:r>
+      <w:r>
+        <w:rPr>
+          <w:color w:val="212121"/>
+          <w:shd w:val="clear" w:color="auto" w:fill="FFFFFF"/>
+        </w:rPr>
+        <w:t xml:space="preserve"> </w:t>
+      </w:r>
+      <w:r>
+        <w:rPr>
+          <w:color w:val="212121"/>
+          <w:shd w:val="clear" w:color="auto" w:fill="FFFFFF"/>
+        </w:rPr>
+        <w:t xml:space="preserve">elementos toma </w:t>
+      </w:r>
+      <w:r>
+        <w:rPr>
+          <w:color w:val="212121"/>
+          <w:shd w:val="clear" w:color="auto" w:fill="FFFFFF"/>
+        </w:rPr>
+        <w:t xml:space="preserve">   </w:t>
+      </w:r>
+      <w:r>
+        <w:rPr>
+          <w:b/>
+          <w:color w:val="212121"/>
+          <w:shd w:val="clear" w:color="auto" w:fill="FFFFFF"/>
+        </w:rPr>
+        <w:t>c</w:t>
+      </w:r>
+      <w:r>
+        <w:rPr>
+          <w:b/>
+          <w:color w:val="212121"/>
+          <w:shd w:val="clear" w:color="auto" w:fill="FFFFFF"/>
+        </w:rPr>
+        <w:t>*</w:t>
+      </w:r>
+      <w:r>
+        <w:rPr>
+          <w:b/>
+          <w:color w:val="212121"/>
+          <w:shd w:val="clear" w:color="auto" w:fill="FFFFFF"/>
+        </w:rPr>
+        <w:t>(n-2)</w:t>
+      </w:r>
+      <w:r>
+        <w:rPr>
+          <w:color w:val="212121"/>
+          <w:shd w:val="clear" w:color="auto" w:fill="FFFFFF"/>
+        </w:rPr>
+        <w:t xml:space="preserve"> </w:t>
+      </w:r>
+      <w:r>
+        <w:rPr>
+          <w:color w:val="212121"/>
+          <w:shd w:val="clear" w:color="auto" w:fill="FFFFFF"/>
+        </w:rPr>
+        <w:t>tiempo</w:t>
+      </w:r>
+      <w:r>
+        <w:rPr>
+          <w:color w:val="212121"/>
+          <w:shd w:val="clear" w:color="auto" w:fill="FFFFFF"/>
+        </w:rPr>
+        <w:t xml:space="preserve">, y así sucesivamente hasta llegar a una lista de tamaño 2, la cual toma </w:t>
+      </w:r>
+      <w:r>
+        <w:rPr>
+          <w:b/>
+          <w:color w:val="212121"/>
+          <w:shd w:val="clear" w:color="auto" w:fill="FFFFFF"/>
+        </w:rPr>
+        <w:t>2*c</w:t>
+      </w:r>
+      <w:r>
+        <w:rPr>
+          <w:b/>
+          <w:color w:val="212121"/>
+          <w:shd w:val="clear" w:color="auto" w:fill="FFFFFF"/>
+        </w:rPr>
+        <w:t xml:space="preserve"> </w:t>
+      </w:r>
+      <w:r>
+        <w:rPr>
+          <w:color w:val="212121"/>
+          <w:shd w:val="clear" w:color="auto" w:fill="FFFFFF"/>
+        </w:rPr>
+        <w:t>tiempo.</w:t>
+      </w:r>
+    </w:p>
+    <w:p>
+      <w:pPr>
+        <w:ind w:left="720" w:hanging="720"/>
+        <w:rPr>
+          <w:b/>
+          <w:color w:val="21242C"/>
+          <w:sz w:val="26"/>
+          <w:szCs w:val="26"/>
+          <w:highlight w:val="white"/>
+        </w:rPr>
+      </w:pPr>
+    </w:p>
+    <w:p>
+      <w:pPr>
+        <w:ind w:left="720" w:hanging="720"/>
+        <w:rPr>
+          <w:b/>
+          <w:color w:val="21242C"/>
+          <w:sz w:val="26"/>
+          <w:szCs w:val="26"/>
+          <w:highlight w:val="white"/>
+        </w:rPr>
+      </w:pPr>
+      <w:r>
+        <w:rPr>
+          <w:b/>
+          <w:color w:val="21242C"/>
+          <w:sz w:val="26"/>
+          <w:szCs w:val="26"/>
+          <w:highlight w:val="white"/>
+        </w:rPr>
+        <w:tab/>
+      </w:r>
+      <w:r>
+        <w:rPr>
+          <w:b/>
+          <w:noProof/>
+          <w:color w:val="21242C"/>
+          <w:sz w:val="26"/>
+          <w:szCs w:val="26"/>
+        </w:rPr>
+        <w:drawing>
+          <wp:inline distT="0" distB="0" distL="0" distR="0">
+            <wp:extent cx="5371933" cy="5298175"/>
+            <wp:effectExtent l="0" t="0" r="635" b="0"/>
+            <wp:docPr id="1" name="Imagen 1" descr="Imagen que contiene texto, mapa&#10;&#10;Descripción generada con confianza muy alta"/>
+            <wp:cNvGraphicFramePr>
+              <a:graphicFrameLocks xmlns:a="http://schemas.openxmlformats.org/drawingml/2006/main" noChangeAspect="1"/>
+            </wp:cNvGraphicFramePr>
+            <a:graphic xmlns:a="http://schemas.openxmlformats.org/drawingml/2006/main">
+              <a:graphicData uri="http://schemas.openxmlformats.org/drawingml/2006/picture">
+                <pic:pic xmlns:pic="http://schemas.openxmlformats.org/drawingml/2006/picture">
+                  <pic:nvPicPr>
+                    <pic:cNvPr id="1" name="WorstCase.png"/>
+                    <pic:cNvPicPr/>
+                  </pic:nvPicPr>
+                  <pic:blipFill>
+                    <a:blip r:embed="rId5">
+                      <a:extLst>
+                        <a:ext uri="{28A0092B-C50C-407E-A947-70E740481C1C}">
+                          <a14:useLocalDpi xmlns:a14="http://schemas.microsoft.com/office/drawing/2010/main" val="0"/>
+                        </a:ext>
+                      </a:extLst>
+                    </a:blip>
+                    <a:stretch>
+                      <a:fillRect/>
+                    </a:stretch>
+                  </pic:blipFill>
+                  <pic:spPr>
+                    <a:xfrm>
+                      <a:off x="0" y="0"/>
+                      <a:ext cx="5386027" cy="5312076"/>
+                    </a:xfrm>
+                    <a:prstGeom prst="rect">
+                      <a:avLst/>
+                    </a:prstGeom>
+                  </pic:spPr>
+                </pic:pic>
+              </a:graphicData>
+            </a:graphic>
+          </wp:inline>
+        </w:drawing>
+      </w:r>
+    </w:p>
+    <w:p>
+      <w:pPr>
+        <w:ind w:left="720" w:hanging="720"/>
+        <w:rPr>
+          <w:rFonts w:ascii="inherit" w:eastAsia="Times New Roman" w:hAnsi="inherit" w:cs="Times New Roman"/>
+          <w:color w:val="21242C"/>
+          <w:sz w:val="32"/>
+          <w:szCs w:val="32"/>
+          <w:bdr w:val="none" w:sz="0" w:space="0" w:color="auto" w:frame="1"/>
+          <w:shd w:val="clear" w:color="auto" w:fill="FFFFFF"/>
+        </w:rPr>
+      </w:pPr>
+      <w:r>
+        <w:rPr>
+          <w:rFonts w:ascii="KaTeX_Math" w:eastAsia="Times New Roman" w:hAnsi="KaTeX_Math" w:cs="Times New Roman"/>
+          <w:i/>
+          <w:iCs/>
+          <w:color w:val="21242C"/>
+          <w:sz w:val="32"/>
+          <w:szCs w:val="32"/>
+          <w:bdr w:val="none" w:sz="0" w:space="0" w:color="auto" w:frame="1"/>
+          <w:shd w:val="clear" w:color="auto" w:fill="FFFFFF"/>
+        </w:rPr>
+        <w:t>c*</w:t>
+      </w:r>
+      <w:r>
+        <w:rPr>
+          <w:rFonts w:ascii="KaTeX_Math" w:eastAsia="Times New Roman" w:hAnsi="KaTeX_Math" w:cs="Times New Roman"/>
+          <w:i/>
+          <w:iCs/>
+          <w:color w:val="21242C"/>
+          <w:sz w:val="32"/>
+          <w:szCs w:val="32"/>
+          <w:bdr w:val="none" w:sz="0" w:space="0" w:color="auto" w:frame="1"/>
+          <w:shd w:val="clear" w:color="auto" w:fill="FFFFFF"/>
+        </w:rPr>
+        <w:t>n</w:t>
+      </w:r>
+      <w:r>
+        <w:rPr>
+          <w:rFonts w:ascii="inherit" w:eastAsia="Times New Roman" w:hAnsi="inherit" w:cs="Times New Roman"/>
+          <w:color w:val="21242C"/>
+          <w:sz w:val="32"/>
+          <w:szCs w:val="32"/>
+          <w:bdr w:val="none" w:sz="0" w:space="0" w:color="auto" w:frame="1"/>
+          <w:shd w:val="clear" w:color="auto" w:fill="FFFFFF"/>
+        </w:rPr>
+        <w:t>+</w:t>
+      </w:r>
+      <w:r>
+        <w:rPr>
+          <w:rFonts w:ascii="inherit" w:eastAsia="Times New Roman" w:hAnsi="inherit" w:cs="Times New Roman"/>
+          <w:color w:val="21242C"/>
+          <w:sz w:val="32"/>
+          <w:szCs w:val="32"/>
+          <w:bdr w:val="none" w:sz="0" w:space="0" w:color="auto" w:frame="1"/>
+          <w:shd w:val="clear" w:color="auto" w:fill="FFFFFF"/>
+        </w:rPr>
+        <w:t xml:space="preserve"> c*</w:t>
+      </w:r>
+      <w:r>
+        <w:rPr>
+          <w:rFonts w:ascii="inherit" w:eastAsia="Times New Roman" w:hAnsi="inherit" w:cs="Times New Roman"/>
+          <w:color w:val="21242C"/>
+          <w:sz w:val="32"/>
+          <w:szCs w:val="32"/>
+          <w:bdr w:val="none" w:sz="0" w:space="0" w:color="auto" w:frame="1"/>
+          <w:shd w:val="clear" w:color="auto" w:fill="FFFFFF"/>
+        </w:rPr>
+        <w:t>(</w:t>
+      </w:r>
+      <w:r>
+        <w:rPr>
+          <w:rFonts w:ascii="KaTeX_Math" w:eastAsia="Times New Roman" w:hAnsi="KaTeX_Math" w:cs="Times New Roman"/>
+          <w:i/>
+          <w:iCs/>
+          <w:color w:val="21242C"/>
+          <w:sz w:val="32"/>
+          <w:szCs w:val="32"/>
+          <w:bdr w:val="none" w:sz="0" w:space="0" w:color="auto" w:frame="1"/>
+          <w:shd w:val="clear" w:color="auto" w:fill="FFFFFF"/>
+        </w:rPr>
+        <w:t>n</w:t>
+      </w:r>
+      <w:r>
+        <w:rPr>
+          <w:rFonts w:ascii="inherit" w:eastAsia="Times New Roman" w:hAnsi="inherit" w:cs="Times New Roman"/>
+          <w:color w:val="21242C"/>
+          <w:sz w:val="32"/>
+          <w:szCs w:val="32"/>
+          <w:bdr w:val="none" w:sz="0" w:space="0" w:color="auto" w:frame="1"/>
+          <w:shd w:val="clear" w:color="auto" w:fill="FFFFFF"/>
+        </w:rPr>
+        <w:t>−1)</w:t>
+      </w:r>
+      <w:r>
+        <w:rPr>
+          <w:rFonts w:ascii="inherit" w:eastAsia="Times New Roman" w:hAnsi="inherit" w:cs="Times New Roman"/>
+          <w:color w:val="21242C"/>
+          <w:sz w:val="32"/>
+          <w:szCs w:val="32"/>
+          <w:bdr w:val="none" w:sz="0" w:space="0" w:color="auto" w:frame="1"/>
+          <w:shd w:val="clear" w:color="auto" w:fill="FFFFFF"/>
+        </w:rPr>
+        <w:t xml:space="preserve"> </w:t>
+      </w:r>
+      <w:r>
+        <w:rPr>
+          <w:rFonts w:ascii="inherit" w:eastAsia="Times New Roman" w:hAnsi="inherit" w:cs="Times New Roman"/>
+          <w:color w:val="21242C"/>
+          <w:sz w:val="32"/>
+          <w:szCs w:val="32"/>
+          <w:bdr w:val="none" w:sz="0" w:space="0" w:color="auto" w:frame="1"/>
+          <w:shd w:val="clear" w:color="auto" w:fill="FFFFFF"/>
+        </w:rPr>
+        <w:t>+</w:t>
+      </w:r>
+      <w:r>
+        <w:rPr>
+          <w:rFonts w:ascii="inherit" w:eastAsia="Times New Roman" w:hAnsi="inherit" w:cs="Times New Roman"/>
+          <w:color w:val="21242C"/>
+          <w:sz w:val="32"/>
+          <w:szCs w:val="32"/>
+          <w:bdr w:val="none" w:sz="0" w:space="0" w:color="auto" w:frame="1"/>
+          <w:shd w:val="clear" w:color="auto" w:fill="FFFFFF"/>
+        </w:rPr>
+        <w:t>c*</w:t>
+      </w:r>
+      <w:r>
+        <w:rPr>
+          <w:rFonts w:ascii="inherit" w:eastAsia="Times New Roman" w:hAnsi="inherit" w:cs="Times New Roman"/>
+          <w:color w:val="21242C"/>
+          <w:sz w:val="32"/>
+          <w:szCs w:val="32"/>
+          <w:bdr w:val="none" w:sz="0" w:space="0" w:color="auto" w:frame="1"/>
+          <w:shd w:val="clear" w:color="auto" w:fill="FFFFFF"/>
+        </w:rPr>
+        <w:t>(</w:t>
+      </w:r>
+      <w:r>
+        <w:rPr>
+          <w:rFonts w:ascii="KaTeX_Math" w:eastAsia="Times New Roman" w:hAnsi="KaTeX_Math" w:cs="Times New Roman"/>
+          <w:i/>
+          <w:iCs/>
+          <w:color w:val="21242C"/>
+          <w:sz w:val="32"/>
+          <w:szCs w:val="32"/>
+          <w:bdr w:val="none" w:sz="0" w:space="0" w:color="auto" w:frame="1"/>
+          <w:shd w:val="clear" w:color="auto" w:fill="FFFFFF"/>
+        </w:rPr>
+        <w:t>n</w:t>
+      </w:r>
+      <w:r>
+        <w:rPr>
+          <w:rFonts w:ascii="inherit" w:eastAsia="Times New Roman" w:hAnsi="inherit" w:cs="Times New Roman"/>
+          <w:color w:val="21242C"/>
+          <w:sz w:val="32"/>
+          <w:szCs w:val="32"/>
+          <w:bdr w:val="none" w:sz="0" w:space="0" w:color="auto" w:frame="1"/>
+          <w:shd w:val="clear" w:color="auto" w:fill="FFFFFF"/>
+        </w:rPr>
+        <w:t>−2)</w:t>
+      </w:r>
+      <w:r>
+        <w:rPr>
+          <w:rFonts w:ascii="inherit" w:eastAsia="Times New Roman" w:hAnsi="inherit" w:cs="Times New Roman"/>
+          <w:color w:val="21242C"/>
+          <w:sz w:val="32"/>
+          <w:szCs w:val="32"/>
+          <w:bdr w:val="none" w:sz="0" w:space="0" w:color="auto" w:frame="1"/>
+          <w:shd w:val="clear" w:color="auto" w:fill="FFFFFF"/>
+        </w:rPr>
+        <w:t xml:space="preserve"> </w:t>
+      </w:r>
+      <w:r>
+        <w:rPr>
+          <w:rFonts w:ascii="inherit" w:eastAsia="Times New Roman" w:hAnsi="inherit" w:cs="Times New Roman"/>
+          <w:color w:val="21242C"/>
+          <w:sz w:val="32"/>
+          <w:szCs w:val="32"/>
+          <w:bdr w:val="none" w:sz="0" w:space="0" w:color="auto" w:frame="1"/>
+          <w:shd w:val="clear" w:color="auto" w:fill="FFFFFF"/>
+        </w:rPr>
+        <w:t xml:space="preserve">+… </w:t>
+      </w:r>
+      <w:r>
+        <w:rPr>
+          <w:rFonts w:ascii="inherit" w:eastAsia="Times New Roman" w:hAnsi="inherit" w:cs="Times New Roman"/>
+          <w:color w:val="21242C"/>
+          <w:sz w:val="32"/>
+          <w:szCs w:val="32"/>
+          <w:bdr w:val="none" w:sz="0" w:space="0" w:color="auto" w:frame="1"/>
+          <w:shd w:val="clear" w:color="auto" w:fill="FFFFFF"/>
+        </w:rPr>
+        <w:t>+2</w:t>
+      </w:r>
+      <w:r>
+        <w:rPr>
+          <w:rFonts w:ascii="inherit" w:eastAsia="Times New Roman" w:hAnsi="inherit" w:cs="Times New Roman"/>
+          <w:color w:val="21242C"/>
+          <w:sz w:val="32"/>
+          <w:szCs w:val="32"/>
+          <w:bdr w:val="none" w:sz="0" w:space="0" w:color="auto" w:frame="1"/>
+          <w:shd w:val="clear" w:color="auto" w:fill="FFFFFF"/>
+        </w:rPr>
+        <w:t xml:space="preserve">*c </w:t>
+      </w:r>
+      <w:r>
+        <w:rPr>
+          <w:rFonts w:ascii="inherit" w:eastAsia="Times New Roman" w:hAnsi="inherit" w:cs="Times New Roman"/>
+          <w:color w:val="21242C"/>
+          <w:sz w:val="32"/>
+          <w:szCs w:val="32"/>
+          <w:bdr w:val="none" w:sz="0" w:space="0" w:color="auto" w:frame="1"/>
+          <w:shd w:val="clear" w:color="auto" w:fill="FFFFFF"/>
+        </w:rPr>
+        <w:t>=</w:t>
+      </w:r>
+      <w:r>
+        <w:rPr>
+          <w:rFonts w:ascii="inherit" w:eastAsia="Times New Roman" w:hAnsi="inherit" w:cs="Times New Roman"/>
+          <w:color w:val="21242C"/>
+          <w:sz w:val="32"/>
+          <w:szCs w:val="32"/>
+          <w:bdr w:val="none" w:sz="0" w:space="0" w:color="auto" w:frame="1"/>
+          <w:shd w:val="clear" w:color="auto" w:fill="FFFFFF"/>
+        </w:rPr>
+        <w:t xml:space="preserve"> </w:t>
+      </w:r>
+      <w:r>
+        <w:rPr>
+          <w:rFonts w:ascii="KaTeX_Math" w:eastAsia="Times New Roman" w:hAnsi="KaTeX_Math" w:cs="Times New Roman"/>
+          <w:i/>
+          <w:iCs/>
+          <w:color w:val="21242C"/>
+          <w:sz w:val="32"/>
+          <w:szCs w:val="32"/>
+          <w:bdr w:val="none" w:sz="0" w:space="0" w:color="auto" w:frame="1"/>
+          <w:shd w:val="clear" w:color="auto" w:fill="FFFFFF"/>
+        </w:rPr>
+        <w:t>c</w:t>
+      </w:r>
+      <w:r>
+        <w:rPr>
+          <w:rFonts w:ascii="KaTeX_Math" w:eastAsia="Times New Roman" w:hAnsi="KaTeX_Math" w:cs="Times New Roman"/>
+          <w:i/>
+          <w:iCs/>
+          <w:color w:val="21242C"/>
+          <w:sz w:val="32"/>
+          <w:szCs w:val="32"/>
+          <w:bdr w:val="none" w:sz="0" w:space="0" w:color="auto" w:frame="1"/>
+          <w:shd w:val="clear" w:color="auto" w:fill="FFFFFF"/>
+        </w:rPr>
+        <w:t xml:space="preserve">* </w:t>
+      </w:r>
+      <w:r>
+        <w:rPr>
+          <w:rFonts w:ascii="inherit" w:eastAsia="Times New Roman" w:hAnsi="inherit" w:cs="Times New Roman"/>
+          <w:color w:val="21242C"/>
+          <w:sz w:val="32"/>
+          <w:szCs w:val="32"/>
+          <w:bdr w:val="none" w:sz="0" w:space="0" w:color="auto" w:frame="1"/>
+          <w:shd w:val="clear" w:color="auto" w:fill="FFFFFF"/>
+        </w:rPr>
+        <w:t>(</w:t>
+      </w:r>
+      <w:r>
+        <w:rPr>
+          <w:rFonts w:ascii="inherit" w:eastAsia="Times New Roman" w:hAnsi="inherit" w:cs="Times New Roman"/>
+          <w:color w:val="21242C"/>
+          <w:sz w:val="32"/>
+          <w:szCs w:val="32"/>
+          <w:bdr w:val="none" w:sz="0" w:space="0" w:color="auto" w:frame="1"/>
+          <w:shd w:val="clear" w:color="auto" w:fill="FFFFFF"/>
+        </w:rPr>
+        <w:t>n + (n-1) +(n-2) +...</w:t>
+      </w:r>
+      <w:r>
+        <w:rPr>
+          <w:rFonts w:ascii="inherit" w:eastAsia="Times New Roman" w:hAnsi="inherit" w:cs="Times New Roman"/>
+          <w:color w:val="21242C"/>
+          <w:sz w:val="32"/>
+          <w:szCs w:val="32"/>
+          <w:bdr w:val="none" w:sz="0" w:space="0" w:color="auto" w:frame="1"/>
+          <w:shd w:val="clear" w:color="auto" w:fill="FFFFFF"/>
+        </w:rPr>
+        <w:t xml:space="preserve"> </w:t>
+      </w:r>
+      <w:r>
+        <w:rPr>
+          <w:rFonts w:ascii="inherit" w:eastAsia="Times New Roman" w:hAnsi="inherit" w:cs="Times New Roman"/>
+          <w:color w:val="21242C"/>
+          <w:sz w:val="32"/>
+          <w:szCs w:val="32"/>
+          <w:bdr w:val="none" w:sz="0" w:space="0" w:color="auto" w:frame="1"/>
+          <w:shd w:val="clear" w:color="auto" w:fill="FFFFFF"/>
+        </w:rPr>
+        <w:t>+2</w:t>
+      </w:r>
+      <w:r>
+        <w:rPr>
+          <w:rFonts w:ascii="inherit" w:eastAsia="Times New Roman" w:hAnsi="inherit" w:cs="Times New Roman"/>
+          <w:color w:val="21242C"/>
+          <w:sz w:val="32"/>
+          <w:szCs w:val="32"/>
+          <w:bdr w:val="none" w:sz="0" w:space="0" w:color="auto" w:frame="1"/>
+          <w:shd w:val="clear" w:color="auto" w:fill="FFFFFF"/>
+        </w:rPr>
+        <w:t>)</w:t>
+      </w:r>
+    </w:p>
+    <w:p>
+      <w:pPr>
+        <w:ind w:left="720" w:hanging="720"/>
+        <w:rPr>
+          <w:rFonts w:ascii="inherit" w:eastAsia="Times New Roman" w:hAnsi="inherit" w:cs="Times New Roman"/>
+          <w:color w:val="21242C"/>
+          <w:sz w:val="32"/>
+          <w:szCs w:val="32"/>
+          <w:bdr w:val="none" w:sz="0" w:space="0" w:color="auto" w:frame="1"/>
+          <w:shd w:val="clear" w:color="auto" w:fill="FFFFFF"/>
+        </w:rPr>
+      </w:pPr>
+      <w:r>
+        <w:rPr>
+          <w:rFonts w:ascii="inherit" w:eastAsia="Times New Roman" w:hAnsi="inherit" w:cs="Times New Roman"/>
+          <w:color w:val="21242C"/>
+          <w:sz w:val="32"/>
+          <w:szCs w:val="32"/>
+          <w:bdr w:val="none" w:sz="0" w:space="0" w:color="auto" w:frame="1"/>
+          <w:shd w:val="clear" w:color="auto" w:fill="FFFFFF"/>
+        </w:rPr>
+        <w:tab/>
+      </w:r>
+      <w:r>
+        <w:rPr>
+          <w:rFonts w:ascii="inherit" w:eastAsia="Times New Roman" w:hAnsi="inherit" w:cs="Times New Roman"/>
+          <w:color w:val="21242C"/>
+          <w:sz w:val="32"/>
+          <w:szCs w:val="32"/>
+          <w:bdr w:val="none" w:sz="0" w:space="0" w:color="auto" w:frame="1"/>
+          <w:shd w:val="clear" w:color="auto" w:fill="FFFFFF"/>
+        </w:rPr>
+        <w:tab/>
+      </w:r>
+      <w:r>
+        <w:rPr>
+          <w:rFonts w:ascii="inherit" w:eastAsia="Times New Roman" w:hAnsi="inherit" w:cs="Times New Roman"/>
+          <w:color w:val="21242C"/>
+          <w:sz w:val="32"/>
+          <w:szCs w:val="32"/>
+          <w:bdr w:val="none" w:sz="0" w:space="0" w:color="auto" w:frame="1"/>
+          <w:shd w:val="clear" w:color="auto" w:fill="FFFFFF"/>
+        </w:rPr>
+        <w:tab/>
+      </w:r>
+      <w:r>
+        <w:rPr>
+          <w:rFonts w:ascii="inherit" w:eastAsia="Times New Roman" w:hAnsi="inherit" w:cs="Times New Roman"/>
+          <w:color w:val="21242C"/>
+          <w:sz w:val="32"/>
+          <w:szCs w:val="32"/>
+          <w:bdr w:val="none" w:sz="0" w:space="0" w:color="auto" w:frame="1"/>
+          <w:shd w:val="clear" w:color="auto" w:fill="FFFFFF"/>
+        </w:rPr>
+        <w:tab/>
+      </w:r>
+      <w:r>
+        <w:rPr>
+          <w:rFonts w:ascii="inherit" w:eastAsia="Times New Roman" w:hAnsi="inherit" w:cs="Times New Roman"/>
+          <w:color w:val="21242C"/>
+          <w:sz w:val="32"/>
+          <w:szCs w:val="32"/>
+          <w:bdr w:val="none" w:sz="0" w:space="0" w:color="auto" w:frame="1"/>
+          <w:shd w:val="clear" w:color="auto" w:fill="FFFFFF"/>
+        </w:rPr>
+        <w:tab/>
+      </w:r>
+      <w:r>
+        <w:rPr>
+          <w:rFonts w:ascii="inherit" w:eastAsia="Times New Roman" w:hAnsi="inherit" w:cs="Times New Roman"/>
+          <w:color w:val="21242C"/>
+          <w:sz w:val="32"/>
+          <w:szCs w:val="32"/>
+          <w:bdr w:val="none" w:sz="0" w:space="0" w:color="auto" w:frame="1"/>
+          <w:shd w:val="clear" w:color="auto" w:fill="FFFFFF"/>
+        </w:rPr>
+        <w:tab/>
+        <w:t>= c * ((n+1) * (n/2)-1)</w:t>
+      </w:r>
+    </w:p>
+    <w:p>
+      <w:pPr>
+        <w:ind w:left="720" w:hanging="720"/>
+        <w:rPr>
+          <w:rFonts w:ascii="inherit" w:eastAsia="Times New Roman" w:hAnsi="inherit" w:cs="Times New Roman"/>
+          <w:color w:val="21242C"/>
+          <w:sz w:val="32"/>
+          <w:szCs w:val="32"/>
+          <w:bdr w:val="none" w:sz="0" w:space="0" w:color="auto" w:frame="1"/>
+          <w:shd w:val="clear" w:color="auto" w:fill="FFFFFF"/>
+        </w:rPr>
+      </w:pPr>
+      <w:r>
+        <w:rPr>
+          <w:rFonts w:ascii="inherit" w:eastAsia="Times New Roman" w:hAnsi="inherit" w:cs="Times New Roman"/>
+          <w:color w:val="21242C"/>
+          <w:sz w:val="32"/>
+          <w:szCs w:val="32"/>
+          <w:bdr w:val="none" w:sz="0" w:space="0" w:color="auto" w:frame="1"/>
+          <w:shd w:val="clear" w:color="auto" w:fill="FFFFFF"/>
+        </w:rPr>
+        <w:tab/>
+      </w:r>
+      <w:r>
+        <w:rPr>
+          <w:rFonts w:ascii="inherit" w:eastAsia="Times New Roman" w:hAnsi="inherit" w:cs="Times New Roman"/>
+          <w:color w:val="21242C"/>
+          <w:sz w:val="32"/>
+          <w:szCs w:val="32"/>
+          <w:bdr w:val="none" w:sz="0" w:space="0" w:color="auto" w:frame="1"/>
+          <w:shd w:val="clear" w:color="auto" w:fill="FFFFFF"/>
+        </w:rPr>
+        <w:tab/>
+      </w:r>
+      <w:r>
+        <w:rPr>
+          <w:rFonts w:ascii="inherit" w:eastAsia="Times New Roman" w:hAnsi="inherit" w:cs="Times New Roman"/>
+          <w:color w:val="21242C"/>
+          <w:sz w:val="32"/>
+          <w:szCs w:val="32"/>
+          <w:bdr w:val="none" w:sz="0" w:space="0" w:color="auto" w:frame="1"/>
+          <w:shd w:val="clear" w:color="auto" w:fill="FFFFFF"/>
+        </w:rPr>
+        <w:tab/>
+      </w:r>
+      <w:r>
+        <w:rPr>
+          <w:rFonts w:ascii="inherit" w:eastAsia="Times New Roman" w:hAnsi="inherit" w:cs="Times New Roman"/>
+          <w:color w:val="21242C"/>
+          <w:sz w:val="32"/>
+          <w:szCs w:val="32"/>
+          <w:bdr w:val="none" w:sz="0" w:space="0" w:color="auto" w:frame="1"/>
+          <w:shd w:val="clear" w:color="auto" w:fill="FFFFFF"/>
+        </w:rPr>
+        <w:tab/>
+      </w:r>
+      <w:r>
+        <w:rPr>
+          <w:rFonts w:ascii="inherit" w:eastAsia="Times New Roman" w:hAnsi="inherit" w:cs="Times New Roman"/>
+          <w:color w:val="21242C"/>
+          <w:sz w:val="32"/>
+          <w:szCs w:val="32"/>
+          <w:bdr w:val="none" w:sz="0" w:space="0" w:color="auto" w:frame="1"/>
+          <w:shd w:val="clear" w:color="auto" w:fill="FFFFFF"/>
+        </w:rPr>
+        <w:tab/>
+      </w:r>
+      <w:r>
+        <w:rPr>
+          <w:rFonts w:ascii="inherit" w:eastAsia="Times New Roman" w:hAnsi="inherit" w:cs="Times New Roman"/>
+          <w:color w:val="21242C"/>
+          <w:sz w:val="32"/>
+          <w:szCs w:val="32"/>
+          <w:bdr w:val="none" w:sz="0" w:space="0" w:color="auto" w:frame="1"/>
+          <w:shd w:val="clear" w:color="auto" w:fill="FFFFFF"/>
+        </w:rPr>
+        <w:tab/>
+        <w:t>= c * ((n^2) /2 + (n/2) – 1)</w:t>
+      </w:r>
+    </w:p>
+    <w:p>
+      <w:pPr>
+        <w:ind w:left="720" w:hanging="720"/>
+        <w:rPr>
+          <w:rFonts w:ascii="inherit" w:eastAsia="Times New Roman" w:hAnsi="inherit" w:cs="Times New Roman"/>
+          <w:color w:val="21242C"/>
+          <w:sz w:val="32"/>
+          <w:szCs w:val="32"/>
+          <w:bdr w:val="none" w:sz="0" w:space="0" w:color="auto" w:frame="1"/>
+          <w:shd w:val="clear" w:color="auto" w:fill="FFFFFF"/>
+        </w:rPr>
+      </w:pPr>
+    </w:p>
+    <w:p>
+      <w:pPr>
+        <w:ind w:left="720" w:hanging="720"/>
+        <w:rPr>
+          <w:rFonts w:eastAsia="Times New Roman"/>
+          <w:color w:val="21242C"/>
+          <w:bdr w:val="none" w:sz="0" w:space="0" w:color="auto" w:frame="1"/>
+          <w:shd w:val="clear" w:color="auto" w:fill="FFFFFF"/>
+        </w:rPr>
+      </w:pPr>
+      <w:r>
+        <w:rPr>
+          <w:rFonts w:eastAsia="Times New Roman"/>
+          <w:color w:val="21242C"/>
+          <w:bdr w:val="none" w:sz="0" w:space="0" w:color="auto" w:frame="1"/>
+          <w:shd w:val="clear" w:color="auto" w:fill="FFFFFF"/>
+        </w:rPr>
+        <w:t>Y se concluye por la jerarquía de O-grande que el tiempo de corrida del algoritmo es O(n^2)</w:t>
+      </w:r>
+    </w:p>
+    <w:p>
+      <w:pPr>
+        <w:ind w:left="720" w:hanging="720"/>
+        <w:rPr>
+          <w:rFonts w:ascii="inherit" w:eastAsia="Times New Roman" w:hAnsi="inherit" w:cs="Times New Roman"/>
+          <w:color w:val="21242C"/>
+          <w:sz w:val="32"/>
+          <w:szCs w:val="32"/>
+          <w:bdr w:val="none" w:sz="0" w:space="0" w:color="auto" w:frame="1"/>
+          <w:shd w:val="clear" w:color="auto" w:fill="FFFFFF"/>
+        </w:rPr>
+      </w:pPr>
+      <w:r>
+        <w:rPr>
+          <w:rFonts w:ascii="inherit" w:eastAsia="Times New Roman" w:hAnsi="inherit" w:cs="Times New Roman"/>
+          <w:color w:val="21242C"/>
+          <w:sz w:val="32"/>
+          <w:szCs w:val="32"/>
+          <w:bdr w:val="none" w:sz="0" w:space="0" w:color="auto" w:frame="1"/>
+          <w:shd w:val="clear" w:color="auto" w:fill="FFFFFF"/>
+        </w:rPr>
+        <w:lastRenderedPageBreak/>
+        <w:t xml:space="preserve"> </w:t>
+      </w:r>
+    </w:p>
+    <w:p>
+      <w:pPr>
+        <w:ind w:left="720" w:hanging="720"/>
+        <w:rPr>
+          <w:b/>
+          <w:color w:val="21242C"/>
+          <w:sz w:val="26"/>
+          <w:szCs w:val="26"/>
+          <w:highlight w:val="white"/>
+        </w:rPr>
+      </w:pPr>
+      <w:r>
+        <w:rPr>
+          <w:rFonts w:ascii="inherit" w:eastAsia="Times New Roman" w:hAnsi="inherit" w:cs="Times New Roman"/>
+          <w:color w:val="21242C"/>
+          <w:sz w:val="2"/>
+          <w:szCs w:val="2"/>
+          <w:bdr w:val="none" w:sz="0" w:space="0" w:color="auto" w:frame="1"/>
+          <w:shd w:val="clear" w:color="auto" w:fill="FFFFFF"/>
+        </w:rPr>
+        <w:t>​</w:t>
+      </w:r>
+      <w:r>
+        <w:rPr>
+          <w:rFonts w:ascii="inherit" w:eastAsia="Times New Roman" w:hAnsi="inherit" w:cs="Times New Roman"/>
+          <w:color w:val="21242C"/>
+          <w:sz w:val="2"/>
+          <w:szCs w:val="2"/>
+          <w:bdr w:val="none" w:sz="0" w:space="0" w:color="auto" w:frame="1"/>
+          <w:shd w:val="clear" w:color="auto" w:fill="FFFFFF"/>
+        </w:rPr>
+        <w:t>=E</w:t>
+      </w:r>
+      <w:r>
+        <w:rPr>
+          <w:b/>
+          <w:color w:val="21242C"/>
+          <w:sz w:val="26"/>
+          <w:szCs w:val="26"/>
+          <w:highlight w:val="white"/>
+        </w:rPr>
+        <w:tab/>
+      </w:r>
+      <w:r>
+        <w:rPr>
+          <w:b/>
+          <w:color w:val="21242C"/>
+          <w:sz w:val="26"/>
+          <w:szCs w:val="26"/>
+          <w:highlight w:val="white"/>
+        </w:rPr>
+        <w:tab/>
+      </w:r>
+      <w:r>
+        <w:rPr>
+          <w:b/>
+          <w:color w:val="21242C"/>
+          <w:sz w:val="26"/>
+          <w:szCs w:val="26"/>
+          <w:highlight w:val="white"/>
+        </w:rPr>
+        <w:tab/>
+      </w:r>
+      <w:r>
+        <w:rPr>
+          <w:b/>
+          <w:color w:val="21242C"/>
+          <w:sz w:val="26"/>
+          <w:szCs w:val="26"/>
+          <w:highlight w:val="white"/>
+        </w:rPr>
+        <w:tab/>
+      </w:r>
+      <w:r>
+        <w:rPr>
+          <w:b/>
+          <w:color w:val="21242C"/>
+          <w:sz w:val="26"/>
+          <w:szCs w:val="26"/>
+          <w:highlight w:val="white"/>
+        </w:rPr>
+        <w:tab/>
+      </w:r>
+      <w:r>
+        <w:rPr>
+          <w:b/>
+          <w:color w:val="21242C"/>
+          <w:sz w:val="26"/>
+          <w:szCs w:val="26"/>
+          <w:highlight w:val="white"/>
+        </w:rPr>
+        <w:tab/>
+      </w:r>
     </w:p>
     <w:sectPr>
       <w:pgSz w:w="11909" w:h="16834"/>
@@ -1484,7 +2520,7 @@
         <w:rFonts w:ascii="Arial" w:eastAsia="Arial" w:hAnsi="Arial" w:cs="Arial"/>
         <w:sz w:val="22"/>
         <w:szCs w:val="22"/>
-        <w:lang w:eastAsia="es-CR" w:bidi="ar-SA"/>
+        <w:lang w:val="es-CR" w:eastAsia="es-CR" w:bidi="ar-SA"/>
       </w:rPr>
     </w:rPrDefault>
     <w:pPrDefault>
@@ -2031,6 +3067,51 @@
       <w:szCs w:val="30"/>
     </w:rPr>
   </w:style>
+  <w:style w:type="character" w:customStyle="1" w:styleId="katex-mathml">
+    <w:name w:val="katex-mathml"/>
+    <w:basedOn w:val="Fuentedeprrafopredeter"/>
+    <w:rsid w:val="00570E97"/>
+  </w:style>
+  <w:style w:type="character" w:customStyle="1" w:styleId="mord">
+    <w:name w:val="mord"/>
+    <w:basedOn w:val="Fuentedeprrafopredeter"/>
+    <w:rsid w:val="00570E97"/>
+  </w:style>
+  <w:style w:type="character" w:customStyle="1" w:styleId="mbin">
+    <w:name w:val="mbin"/>
+    <w:basedOn w:val="Fuentedeprrafopredeter"/>
+    <w:rsid w:val="00570E97"/>
+  </w:style>
+  <w:style w:type="character" w:customStyle="1" w:styleId="mopen">
+    <w:name w:val="mopen"/>
+    <w:basedOn w:val="Fuentedeprrafopredeter"/>
+    <w:rsid w:val="00570E97"/>
+  </w:style>
+  <w:style w:type="character" w:customStyle="1" w:styleId="mclose">
+    <w:name w:val="mclose"/>
+    <w:basedOn w:val="Fuentedeprrafopredeter"/>
+    <w:rsid w:val="00570E97"/>
+  </w:style>
+  <w:style w:type="character" w:customStyle="1" w:styleId="minner">
+    <w:name w:val="minner"/>
+    <w:basedOn w:val="Fuentedeprrafopredeter"/>
+    <w:rsid w:val="00570E97"/>
+  </w:style>
+  <w:style w:type="character" w:customStyle="1" w:styleId="vlist-s">
+    <w:name w:val="vlist-s"/>
+    <w:basedOn w:val="Fuentedeprrafopredeter"/>
+    <w:rsid w:val="00570E97"/>
+  </w:style>
+  <w:style w:type="character" w:customStyle="1" w:styleId="mrel">
+    <w:name w:val="mrel"/>
+    <w:basedOn w:val="Fuentedeprrafopredeter"/>
+    <w:rsid w:val="00570E97"/>
+  </w:style>
+  <w:style w:type="character" w:customStyle="1" w:styleId="mspace">
+    <w:name w:val="mspace"/>
+    <w:basedOn w:val="Fuentedeprrafopredeter"/>
+    <w:rsid w:val="00570E97"/>
+  </w:style>
 </w:styles>
 </file>
 
